--- a/ICTPRG302 Assessment 2 v1-10.docx
+++ b/ICTPRG302 Assessment 2 v1-10.docx
@@ -1570,30 +1570,35 @@
                 <w:lang w:val="en-AU" w:eastAsia="en-AU"/>
               </w:rPr>
             </w:pPr>
+            <w:bookmarkStart w:id="3" w:name="_GoBack"/>
             <w:r>
               <w:rPr>
                 <w:rFonts w:ascii="Arial" w:hAnsi="Arial" w:cs="Arial"/>
                 <w:i/>
                 <w:lang w:val="en-AU" w:eastAsia="en-AU"/>
               </w:rPr>
-              <w:t xml:space="preserve">The program will have an option for input credential, another one to show the existing credential and a last one to exit. All the first to should return to main menu. The source file must being appending information and not overwriting. </w:t>
-            </w:r>
-            <w:bookmarkStart w:id="3" w:name="_GoBack"/>
-            <w:bookmarkEnd w:id="3"/>
-          </w:p>
-          <w:p>
-            <w:pPr>
-              <w:pStyle w:val="ListParagraph10"/>
-              <w:suppressAutoHyphens/>
-              <w:spacing w:after="0" w:line="259" w:lineRule="auto"/>
-              <w:ind w:left="0"/>
+              <w:t xml:space="preserve">The application will be used by </w:t>
+            </w:r>
+            <w:proofErr w:type="spellStart"/>
+            <w:r>
               <w:rPr>
                 <w:rFonts w:ascii="Arial" w:hAnsi="Arial" w:cs="Arial"/>
                 <w:i/>
                 <w:lang w:val="en-AU" w:eastAsia="en-AU"/>
               </w:rPr>
-            </w:pPr>
+              <w:t>DigiCore</w:t>
+            </w:r>
+            <w:proofErr w:type="spellEnd"/>
+            <w:r>
+              <w:rPr>
+                <w:rFonts w:ascii="Arial" w:hAnsi="Arial" w:cs="Arial"/>
+                <w:i/>
+                <w:lang w:val="en-AU" w:eastAsia="en-AU"/>
+              </w:rPr>
+              <w:t>. The idea is for the employees to have a password manager to save all their credentials for different websites in order to avoid writing passwords on papers and sticky notes. About programing, the information on the file text should be appending always and not overwriting. The presented data has to be clear for the costumer and within a good order. The encryption process has to be done when the programing itself is finished.</w:t>
+            </w:r>
           </w:p>
+          <w:bookmarkEnd w:id="3"/>
           <w:p>
             <w:pPr>
               <w:pStyle w:val="ListParagraph10"/>
@@ -8993,7 +8998,7 @@
             <w:sz w:val="16"/>
             <w:szCs w:val="16"/>
           </w:rPr>
-          <w:t>8</w:t>
+          <w:t>3</w:t>
         </w:r>
         <w:r>
           <w:rPr>
@@ -13848,7 +13853,7 @@
 </file>
 
 <file path=customXml/itemProps2.xml><?xml version="1.0" encoding="utf-8"?>
-<ds:datastoreItem xmlns:ds="http://schemas.openxmlformats.org/officeDocument/2006/customXml" ds:itemID="{F0B0E8C3-AA07-4A56-9703-4E8063B38355}">
+<ds:datastoreItem xmlns:ds="http://schemas.openxmlformats.org/officeDocument/2006/customXml" ds:itemID="{05DBD159-CE04-4F6C-B5D4-285368C1ADA6}">
   <ds:schemaRefs>
     <ds:schemaRef ds:uri="http://schemas.openxmlformats.org/officeDocument/2006/bibliography"/>
   </ds:schemaRefs>

--- a/ICTPRG302 Assessment 2 v1-10.docx
+++ b/ICTPRG302 Assessment 2 v1-10.docx
@@ -1567,14 +1567,15 @@
               <w:rPr>
                 <w:rFonts w:ascii="Arial" w:hAnsi="Arial" w:cs="Arial"/>
                 <w:i/>
+                <w:color w:val="4F81BD" w:themeColor="accent1"/>
                 <w:lang w:val="en-AU" w:eastAsia="en-AU"/>
               </w:rPr>
             </w:pPr>
-            <w:bookmarkStart w:id="3" w:name="_GoBack"/>
             <w:r>
               <w:rPr>
                 <w:rFonts w:ascii="Arial" w:hAnsi="Arial" w:cs="Arial"/>
                 <w:i/>
+                <w:color w:val="4F81BD" w:themeColor="accent1"/>
                 <w:lang w:val="en-AU" w:eastAsia="en-AU"/>
               </w:rPr>
               <w:t xml:space="preserve">The application will be used by </w:t>
@@ -1584,6 +1585,7 @@
               <w:rPr>
                 <w:rFonts w:ascii="Arial" w:hAnsi="Arial" w:cs="Arial"/>
                 <w:i/>
+                <w:color w:val="4F81BD" w:themeColor="accent1"/>
                 <w:lang w:val="en-AU" w:eastAsia="en-AU"/>
               </w:rPr>
               <w:t>DigiCore</w:t>
@@ -1593,12 +1595,12 @@
               <w:rPr>
                 <w:rFonts w:ascii="Arial" w:hAnsi="Arial" w:cs="Arial"/>
                 <w:i/>
+                <w:color w:val="4F81BD" w:themeColor="accent1"/>
                 <w:lang w:val="en-AU" w:eastAsia="en-AU"/>
               </w:rPr>
               <w:t>. The idea is for the employees to have a password manager to save all their credentials for different websites in order to avoid writing passwords on papers and sticky notes. About programing, the information on the file text should be appending always and not overwriting. The presented data has to be clear for the costumer and within a good order. The encryption process has to be done when the programing itself is finished.</w:t>
             </w:r>
           </w:p>
-          <w:bookmarkEnd w:id="3"/>
           <w:p>
             <w:pPr>
               <w:pStyle w:val="ListParagraph10"/>
@@ -1745,6 +1747,13 @@
                 <w:i/>
               </w:rPr>
             </w:pPr>
+            <w:r>
+              <w:rPr>
+                <w:i/>
+                <w:color w:val="4F81BD" w:themeColor="accent1"/>
+              </w:rPr>
+              <w:t>We need to develop a password manager application</w:t>
+            </w:r>
           </w:p>
         </w:tc>
       </w:tr>
@@ -1769,6 +1778,29 @@
               </w:rPr>
               <w:br/>
             </w:r>
+            <w:r>
+              <w:rPr>
+                <w:i/>
+                <w:color w:val="4F81BD" w:themeColor="accent1"/>
+              </w:rPr>
+              <w:t>The staff of a</w:t>
+            </w:r>
+            <w:r>
+              <w:rPr>
+                <w:i/>
+                <w:color w:val="4F81BD" w:themeColor="accent1"/>
+              </w:rPr>
+              <w:t xml:space="preserve"> company called </w:t>
+            </w:r>
+            <w:proofErr w:type="spellStart"/>
+            <w:r>
+              <w:rPr>
+                <w:i/>
+                <w:color w:val="4F81BD" w:themeColor="accent1"/>
+              </w:rPr>
+              <w:t>Digicore</w:t>
+            </w:r>
+            <w:proofErr w:type="spellEnd"/>
           </w:p>
         </w:tc>
       </w:tr>
@@ -1789,14 +1821,36 @@
               <w:rPr>
                 <w:szCs w:val="20"/>
               </w:rPr>
-              <w:t>Why is the application needed</w:t>
-            </w:r>
-            <w:r>
-              <w:rPr>
-                <w:i/>
+              <w:t xml:space="preserve">Why </w:t>
+            </w:r>
+            <w:proofErr w:type="gramStart"/>
+            <w:r>
+              <w:rPr>
                 <w:szCs w:val="20"/>
               </w:rPr>
+              <w:t>is the application</w:t>
+            </w:r>
+            <w:proofErr w:type="gramEnd"/>
+            <w:r>
+              <w:rPr>
+                <w:szCs w:val="20"/>
+              </w:rPr>
+              <w:t xml:space="preserve"> needed</w:t>
+            </w:r>
+            <w:r>
+              <w:rPr>
+                <w:i/>
+                <w:szCs w:val="20"/>
+              </w:rPr>
               <w:br/>
+            </w:r>
+            <w:r>
+              <w:rPr>
+                <w:i/>
+                <w:color w:val="4F81BD" w:themeColor="accent1"/>
+                <w:szCs w:val="20"/>
+              </w:rPr>
+              <w:t>The staff within this company need to store their credentials safely rather than a paper.</w:t>
             </w:r>
           </w:p>
         </w:tc>
@@ -1827,6 +1881,40 @@
                 <w:szCs w:val="20"/>
               </w:rPr>
             </w:pPr>
+            <w:r>
+              <w:rPr>
+                <w:i/>
+                <w:color w:val="4F81BD" w:themeColor="accent1"/>
+                <w:szCs w:val="20"/>
+              </w:rPr>
+              <w:t xml:space="preserve">This will be a good tool to save several credentials in one place and have </w:t>
+            </w:r>
+            <w:proofErr w:type="gramStart"/>
+            <w:r>
+              <w:rPr>
+                <w:i/>
+                <w:color w:val="4F81BD" w:themeColor="accent1"/>
+                <w:szCs w:val="20"/>
+              </w:rPr>
+              <w:t>them</w:t>
+            </w:r>
+            <w:proofErr w:type="gramEnd"/>
+            <w:r>
+              <w:rPr>
+                <w:i/>
+                <w:color w:val="4F81BD" w:themeColor="accent1"/>
+                <w:szCs w:val="20"/>
+              </w:rPr>
+              <w:t xml:space="preserve"> secure</w:t>
+            </w:r>
+            <w:r>
+              <w:rPr>
+                <w:i/>
+                <w:color w:val="4F81BD" w:themeColor="accent1"/>
+                <w:szCs w:val="20"/>
+              </w:rPr>
+              <w:t>.</w:t>
+            </w:r>
           </w:p>
         </w:tc>
       </w:tr>
@@ -1870,23 +1958,28 @@
             <w:r>
               <w:rPr>
                 <w:i/>
+                <w:color w:val="4F81BD" w:themeColor="accent1"/>
                 <w:szCs w:val="20"/>
               </w:rPr>
-              <w:t>What is it that the application does overall, what are its individual functions, how will a user navigate the application, what are the inputs, what are the outputs</w:t>
-            </w:r>
-            <w:r>
-              <w:rPr>
-                <w:i/>
+              <w:t xml:space="preserve">The application will allows you to input your credentials to enter to a specific website. This will store your user name, your password and the </w:t>
+            </w:r>
+            <w:proofErr w:type="spellStart"/>
+            <w:r>
+              <w:rPr>
+                <w:i/>
+                <w:color w:val="4F81BD" w:themeColor="accent1"/>
                 <w:szCs w:val="20"/>
               </w:rPr>
-              <w:t>, are there any special features</w:t>
-            </w:r>
-            <w:r>
-              <w:rPr>
-                <w:i/>
+              <w:t>Url</w:t>
+            </w:r>
+            <w:proofErr w:type="spellEnd"/>
+            <w:r>
+              <w:rPr>
+                <w:i/>
+                <w:color w:val="4F81BD" w:themeColor="accent1"/>
                 <w:szCs w:val="20"/>
               </w:rPr>
-              <w:t>?</w:t>
+              <w:t xml:space="preserve"> of the website. It also will show you all the credentials you had stored.</w:t>
             </w:r>
             <w:r>
               <w:rPr>
@@ -1923,7 +2016,96 @@
                 <w:szCs w:val="20"/>
               </w:rPr>
               <w:br/>
-              <w:t>How will the user interface look? How will any outputs from the program look?</w:t>
+            </w:r>
+            <w:r>
+              <w:rPr>
+                <w:i/>
+                <w:color w:val="4F81BD" w:themeColor="accent1"/>
+                <w:szCs w:val="20"/>
+              </w:rPr>
+              <w:t xml:space="preserve">The menu is going to be 3 consecutive lines with three different options. </w:t>
+            </w:r>
+            <w:proofErr w:type="gramStart"/>
+            <w:r>
+              <w:rPr>
+                <w:i/>
+                <w:color w:val="4F81BD" w:themeColor="accent1"/>
+                <w:szCs w:val="20"/>
+              </w:rPr>
+              <w:t>1)Do</w:t>
+            </w:r>
+            <w:proofErr w:type="gramEnd"/>
+            <w:r>
+              <w:rPr>
+                <w:i/>
+                <w:color w:val="4F81BD" w:themeColor="accent1"/>
+                <w:szCs w:val="20"/>
+              </w:rPr>
+              <w:t xml:space="preserve"> you want to store new credentials (y/n):, 2) Show my stored credentials (y/n), 3)Exit(y/n). The output information going to be shown on consecutive lines. Each line from the top to the bottom will be </w:t>
+            </w:r>
+            <w:proofErr w:type="spellStart"/>
+            <w:r>
+              <w:rPr>
+                <w:i/>
+                <w:color w:val="4F81BD" w:themeColor="accent1"/>
+                <w:szCs w:val="20"/>
+              </w:rPr>
+              <w:t>Username</w:t>
+            </w:r>
+            <w:proofErr w:type="gramStart"/>
+            <w:r>
+              <w:rPr>
+                <w:i/>
+                <w:color w:val="4F81BD" w:themeColor="accent1"/>
+                <w:szCs w:val="20"/>
+              </w:rPr>
+              <w:t>:xxx</w:t>
+            </w:r>
+            <w:proofErr w:type="spellEnd"/>
+            <w:proofErr w:type="gramEnd"/>
+            <w:r>
+              <w:rPr>
+                <w:i/>
+                <w:color w:val="4F81BD" w:themeColor="accent1"/>
+                <w:szCs w:val="20"/>
+              </w:rPr>
+              <w:t xml:space="preserve">, </w:t>
+            </w:r>
+            <w:proofErr w:type="spellStart"/>
+            <w:r>
+              <w:rPr>
+                <w:i/>
+                <w:color w:val="4F81BD" w:themeColor="accent1"/>
+                <w:szCs w:val="20"/>
+              </w:rPr>
+              <w:t>password:xxx</w:t>
+            </w:r>
+            <w:proofErr w:type="spellEnd"/>
+            <w:r>
+              <w:rPr>
+                <w:i/>
+                <w:color w:val="4F81BD" w:themeColor="accent1"/>
+                <w:szCs w:val="20"/>
+              </w:rPr>
+              <w:t xml:space="preserve">, </w:t>
+            </w:r>
+            <w:proofErr w:type="spellStart"/>
+            <w:r>
+              <w:rPr>
+                <w:i/>
+                <w:color w:val="4F81BD" w:themeColor="accent1"/>
+                <w:szCs w:val="20"/>
+              </w:rPr>
+              <w:t>WebsiteUrl:xxx</w:t>
+            </w:r>
+            <w:proofErr w:type="spellEnd"/>
+            <w:r>
+              <w:rPr>
+                <w:i/>
+                <w:color w:val="4F81BD" w:themeColor="accent1"/>
+                <w:szCs w:val="20"/>
+              </w:rPr>
+              <w:t xml:space="preserve">.  </w:t>
             </w:r>
             <w:r>
               <w:rPr>
@@ -1968,6 +2150,14 @@
                 <w:szCs w:val="20"/>
               </w:rPr>
             </w:pPr>
+            <w:r>
+              <w:rPr>
+                <w:i/>
+                <w:color w:val="4F81BD" w:themeColor="accent1"/>
+                <w:szCs w:val="20"/>
+              </w:rPr>
+              <w:t>6 June 2022</w:t>
+            </w:r>
           </w:p>
         </w:tc>
       </w:tr>
@@ -1996,16 +2186,15 @@
                 <w:szCs w:val="20"/>
               </w:rPr>
               <w:br/>
-              <w:t xml:space="preserve">What do you not understand about the design of the application? </w:t>
-            </w:r>
-          </w:p>
-          <w:p>
-            <w:pPr>
-              <w:rPr>
-                <w:i/>
+            </w:r>
+            <w:r>
+              <w:rPr>
+                <w:i/>
+                <w:color w:val="4F81BD" w:themeColor="accent1"/>
                 <w:szCs w:val="20"/>
               </w:rPr>
-            </w:pPr>
+              <w:t xml:space="preserve">Will the user need a username and password just to get access to the application? How can I do the encryption?   </w:t>
+            </w:r>
           </w:p>
         </w:tc>
       </w:tr>
@@ -2061,37 +2250,56 @@
             <w:r>
               <w:rPr>
                 <w:i/>
+                <w:color w:val="4F81BD" w:themeColor="accent1"/>
                 <w:szCs w:val="20"/>
               </w:rPr>
-              <w:t>Describe th</w:t>
-            </w:r>
-            <w:r>
-              <w:rPr>
-                <w:i/>
+              <w:t xml:space="preserve">There are three options in the menu. The first option is about asking for your credentials to be stored. It is going to be three lines asking </w:t>
+            </w:r>
+            <w:proofErr w:type="spellStart"/>
+            <w:r>
+              <w:rPr>
+                <w:i/>
+                <w:color w:val="4F81BD" w:themeColor="accent1"/>
                 <w:szCs w:val="20"/>
               </w:rPr>
-              <w:t>is entire</w:t>
-            </w:r>
-            <w:r>
-              <w:rPr>
-                <w:i/>
+              <w:t>UserName</w:t>
+            </w:r>
+            <w:proofErr w:type="spellEnd"/>
+            <w:proofErr w:type="gramStart"/>
+            <w:r>
+              <w:rPr>
+                <w:i/>
+                <w:color w:val="4F81BD" w:themeColor="accent1"/>
                 <w:szCs w:val="20"/>
               </w:rPr>
-              <w:t xml:space="preserve"> </w:t>
-            </w:r>
-            <w:r>
-              <w:rPr>
-                <w:i/>
+              <w:t>:,</w:t>
+            </w:r>
+            <w:proofErr w:type="gramEnd"/>
+            <w:r>
+              <w:rPr>
+                <w:i/>
+                <w:color w:val="4F81BD" w:themeColor="accent1"/>
                 <w:szCs w:val="20"/>
               </w:rPr>
-              <w:t xml:space="preserve">design </w:t>
-            </w:r>
-            <w:r>
-              <w:rPr>
-                <w:i/>
+              <w:t xml:space="preserve"> Password:, </w:t>
+            </w:r>
+            <w:proofErr w:type="spellStart"/>
+            <w:r>
+              <w:rPr>
+                <w:i/>
+                <w:color w:val="4F81BD" w:themeColor="accent1"/>
                 <w:szCs w:val="20"/>
               </w:rPr>
-              <w:t>specification concisely</w:t>
+              <w:t>WebsiteUrl</w:t>
+            </w:r>
+            <w:proofErr w:type="spellEnd"/>
+            <w:r>
+              <w:rPr>
+                <w:i/>
+                <w:color w:val="4F81BD" w:themeColor="accent1"/>
+                <w:szCs w:val="20"/>
+              </w:rPr>
+              <w:t xml:space="preserve">:. The second option is for retrieve and see all the stored credentials. The third option is for exit the application.   </w:t>
             </w:r>
             <w:r>
               <w:rPr>
@@ -2121,6 +2329,8 @@
           <w:szCs w:val="22"/>
         </w:rPr>
       </w:pPr>
+      <w:bookmarkStart w:id="3" w:name="_GoBack"/>
+      <w:bookmarkEnd w:id="3"/>
     </w:p>
     <w:p>
       <w:pPr>
@@ -2185,7 +2395,6 @@
           <w:sz w:val="22"/>
           <w:szCs w:val="22"/>
         </w:rPr>
-        <w:lastRenderedPageBreak/>
         <w:t>Task 1.</w:t>
       </w:r>
       <w:r>
@@ -2472,6 +2681,707 @@
           <w:p>
             <w:pPr>
               <w:pStyle w:val="ListParagraph10"/>
+              <w:spacing w:after="0"/>
+              <w:rPr>
+                <w:rFonts w:ascii="Arial" w:hAnsi="Arial" w:cs="Arial"/>
+                <w:i/>
+                <w:color w:val="4F81BD" w:themeColor="accent1"/>
+                <w:lang w:val="en-AU" w:eastAsia="en-AU"/>
+              </w:rPr>
+            </w:pPr>
+            <w:r>
+              <w:rPr>
+                <w:rFonts w:ascii="Arial" w:hAnsi="Arial" w:cs="Arial"/>
+                <w:i/>
+                <w:color w:val="4F81BD" w:themeColor="accent1"/>
+                <w:lang w:val="en-AU" w:eastAsia="en-AU"/>
+              </w:rPr>
+              <w:t>program start</w:t>
+            </w:r>
+          </w:p>
+          <w:p>
+            <w:pPr>
+              <w:pStyle w:val="ListParagraph10"/>
+              <w:spacing w:after="0"/>
+              <w:rPr>
+                <w:rFonts w:ascii="Arial" w:hAnsi="Arial" w:cs="Arial"/>
+                <w:i/>
+                <w:color w:val="4F81BD" w:themeColor="accent1"/>
+                <w:lang w:val="en-AU" w:eastAsia="en-AU"/>
+              </w:rPr>
+            </w:pPr>
+          </w:p>
+          <w:p>
+            <w:pPr>
+              <w:pStyle w:val="ListParagraph10"/>
+              <w:spacing w:after="0"/>
+              <w:rPr>
+                <w:rFonts w:ascii="Arial" w:hAnsi="Arial" w:cs="Arial"/>
+                <w:i/>
+                <w:color w:val="4F81BD" w:themeColor="accent1"/>
+                <w:lang w:val="en-AU" w:eastAsia="en-AU"/>
+              </w:rPr>
+            </w:pPr>
+            <w:r>
+              <w:rPr>
+                <w:rFonts w:ascii="Arial" w:hAnsi="Arial" w:cs="Arial"/>
+                <w:i/>
+                <w:color w:val="4F81BD" w:themeColor="accent1"/>
+                <w:lang w:val="en-AU" w:eastAsia="en-AU"/>
+              </w:rPr>
+              <w:t>Display "</w:t>
+            </w:r>
+            <w:proofErr w:type="spellStart"/>
+            <w:r>
+              <w:rPr>
+                <w:rFonts w:ascii="Arial" w:hAnsi="Arial" w:cs="Arial"/>
+                <w:i/>
+                <w:color w:val="4F81BD" w:themeColor="accent1"/>
+                <w:lang w:val="en-AU" w:eastAsia="en-AU"/>
+              </w:rPr>
+              <w:t>wellcome</w:t>
+            </w:r>
+            <w:proofErr w:type="spellEnd"/>
+            <w:r>
+              <w:rPr>
+                <w:rFonts w:ascii="Arial" w:hAnsi="Arial" w:cs="Arial"/>
+                <w:i/>
+                <w:color w:val="4F81BD" w:themeColor="accent1"/>
+                <w:lang w:val="en-AU" w:eastAsia="en-AU"/>
+              </w:rPr>
+              <w:t xml:space="preserve"> to the password manager app"</w:t>
+            </w:r>
+          </w:p>
+          <w:p>
+            <w:pPr>
+              <w:pStyle w:val="ListParagraph10"/>
+              <w:spacing w:after="0"/>
+              <w:rPr>
+                <w:rFonts w:ascii="Arial" w:hAnsi="Arial" w:cs="Arial"/>
+                <w:i/>
+                <w:color w:val="4F81BD" w:themeColor="accent1"/>
+                <w:lang w:val="en-AU" w:eastAsia="en-AU"/>
+              </w:rPr>
+            </w:pPr>
+            <w:r>
+              <w:rPr>
+                <w:rFonts w:ascii="Arial" w:hAnsi="Arial" w:cs="Arial"/>
+                <w:i/>
+                <w:color w:val="4F81BD" w:themeColor="accent1"/>
+                <w:lang w:val="en-AU" w:eastAsia="en-AU"/>
+              </w:rPr>
+              <w:t>Display "please select one of the following options"</w:t>
+            </w:r>
+          </w:p>
+          <w:p>
+            <w:pPr>
+              <w:pStyle w:val="ListParagraph10"/>
+              <w:spacing w:after="0"/>
+              <w:rPr>
+                <w:rFonts w:ascii="Arial" w:hAnsi="Arial" w:cs="Arial"/>
+                <w:i/>
+                <w:color w:val="4F81BD" w:themeColor="accent1"/>
+                <w:lang w:val="en-AU" w:eastAsia="en-AU"/>
+              </w:rPr>
+            </w:pPr>
+          </w:p>
+          <w:p>
+            <w:pPr>
+              <w:pStyle w:val="ListParagraph10"/>
+              <w:spacing w:after="0"/>
+              <w:rPr>
+                <w:rFonts w:ascii="Arial" w:hAnsi="Arial" w:cs="Arial"/>
+                <w:i/>
+                <w:color w:val="4F81BD" w:themeColor="accent1"/>
+                <w:lang w:val="en-AU" w:eastAsia="en-AU"/>
+              </w:rPr>
+            </w:pPr>
+            <w:r>
+              <w:rPr>
+                <w:rFonts w:ascii="Arial" w:hAnsi="Arial" w:cs="Arial"/>
+                <w:i/>
+                <w:color w:val="4F81BD" w:themeColor="accent1"/>
+                <w:lang w:val="en-AU" w:eastAsia="en-AU"/>
+              </w:rPr>
+              <w:t>choice = ""</w:t>
+            </w:r>
+          </w:p>
+          <w:p>
+            <w:pPr>
+              <w:pStyle w:val="ListParagraph10"/>
+              <w:spacing w:after="0"/>
+              <w:rPr>
+                <w:rFonts w:ascii="Arial" w:hAnsi="Arial" w:cs="Arial"/>
+                <w:i/>
+                <w:color w:val="4F81BD" w:themeColor="accent1"/>
+                <w:lang w:val="en-AU" w:eastAsia="en-AU"/>
+              </w:rPr>
+            </w:pPr>
+          </w:p>
+          <w:p>
+            <w:pPr>
+              <w:pStyle w:val="ListParagraph10"/>
+              <w:spacing w:after="0"/>
+              <w:rPr>
+                <w:rFonts w:ascii="Arial" w:hAnsi="Arial" w:cs="Arial"/>
+                <w:i/>
+                <w:color w:val="4F81BD" w:themeColor="accent1"/>
+                <w:lang w:val="en-AU" w:eastAsia="en-AU"/>
+              </w:rPr>
+            </w:pPr>
+            <w:r>
+              <w:rPr>
+                <w:rFonts w:ascii="Arial" w:hAnsi="Arial" w:cs="Arial"/>
+                <w:i/>
+                <w:color w:val="4F81BD" w:themeColor="accent1"/>
+                <w:lang w:val="en-AU" w:eastAsia="en-AU"/>
+              </w:rPr>
+              <w:t>while choice is not [q]</w:t>
+            </w:r>
+          </w:p>
+          <w:p>
+            <w:pPr>
+              <w:pStyle w:val="ListParagraph10"/>
+              <w:spacing w:after="0"/>
+              <w:rPr>
+                <w:rFonts w:ascii="Arial" w:hAnsi="Arial" w:cs="Arial"/>
+                <w:i/>
+                <w:color w:val="4F81BD" w:themeColor="accent1"/>
+                <w:lang w:val="en-AU" w:eastAsia="en-AU"/>
+              </w:rPr>
+            </w:pPr>
+            <w:r>
+              <w:rPr>
+                <w:rFonts w:ascii="Arial" w:hAnsi="Arial" w:cs="Arial"/>
+                <w:i/>
+                <w:color w:val="4F81BD" w:themeColor="accent1"/>
+                <w:lang w:val="en-AU" w:eastAsia="en-AU"/>
+              </w:rPr>
+              <w:tab/>
+              <w:t>display "select [1] to save new credentials"</w:t>
+            </w:r>
+          </w:p>
+          <w:p>
+            <w:pPr>
+              <w:pStyle w:val="ListParagraph10"/>
+              <w:spacing w:after="0"/>
+              <w:rPr>
+                <w:rFonts w:ascii="Arial" w:hAnsi="Arial" w:cs="Arial"/>
+                <w:i/>
+                <w:color w:val="4F81BD" w:themeColor="accent1"/>
+                <w:lang w:val="en-AU" w:eastAsia="en-AU"/>
+              </w:rPr>
+            </w:pPr>
+            <w:r>
+              <w:rPr>
+                <w:rFonts w:ascii="Arial" w:hAnsi="Arial" w:cs="Arial"/>
+                <w:i/>
+                <w:color w:val="4F81BD" w:themeColor="accent1"/>
+                <w:lang w:val="en-AU" w:eastAsia="en-AU"/>
+              </w:rPr>
+              <w:tab/>
+              <w:t xml:space="preserve">display "select [2] to open saved </w:t>
+            </w:r>
+            <w:proofErr w:type="spellStart"/>
+            <w:r>
+              <w:rPr>
+                <w:rFonts w:ascii="Arial" w:hAnsi="Arial" w:cs="Arial"/>
+                <w:i/>
+                <w:color w:val="4F81BD" w:themeColor="accent1"/>
+                <w:lang w:val="en-AU" w:eastAsia="en-AU"/>
+              </w:rPr>
+              <w:t>credentialas</w:t>
+            </w:r>
+            <w:proofErr w:type="spellEnd"/>
+            <w:r>
+              <w:rPr>
+                <w:rFonts w:ascii="Arial" w:hAnsi="Arial" w:cs="Arial"/>
+                <w:i/>
+                <w:color w:val="4F81BD" w:themeColor="accent1"/>
+                <w:lang w:val="en-AU" w:eastAsia="en-AU"/>
+              </w:rPr>
+              <w:t>"</w:t>
+            </w:r>
+          </w:p>
+          <w:p>
+            <w:pPr>
+              <w:pStyle w:val="ListParagraph10"/>
+              <w:spacing w:after="0"/>
+              <w:rPr>
+                <w:rFonts w:ascii="Arial" w:hAnsi="Arial" w:cs="Arial"/>
+                <w:i/>
+                <w:color w:val="4F81BD" w:themeColor="accent1"/>
+                <w:lang w:val="en-AU" w:eastAsia="en-AU"/>
+              </w:rPr>
+            </w:pPr>
+            <w:r>
+              <w:rPr>
+                <w:rFonts w:ascii="Arial" w:hAnsi="Arial" w:cs="Arial"/>
+                <w:i/>
+                <w:color w:val="4F81BD" w:themeColor="accent1"/>
+                <w:lang w:val="en-AU" w:eastAsia="en-AU"/>
+              </w:rPr>
+              <w:tab/>
+              <w:t>display "select [q] to exit"</w:t>
+            </w:r>
+          </w:p>
+          <w:p>
+            <w:pPr>
+              <w:pStyle w:val="ListParagraph10"/>
+              <w:spacing w:after="0"/>
+              <w:rPr>
+                <w:rFonts w:ascii="Arial" w:hAnsi="Arial" w:cs="Arial"/>
+                <w:i/>
+                <w:color w:val="4F81BD" w:themeColor="accent1"/>
+                <w:lang w:val="en-AU" w:eastAsia="en-AU"/>
+              </w:rPr>
+            </w:pPr>
+            <w:r>
+              <w:rPr>
+                <w:rFonts w:ascii="Arial" w:hAnsi="Arial" w:cs="Arial"/>
+                <w:i/>
+                <w:color w:val="4F81BD" w:themeColor="accent1"/>
+                <w:lang w:val="en-AU" w:eastAsia="en-AU"/>
+              </w:rPr>
+              <w:tab/>
+              <w:t xml:space="preserve">choice = input "select choice" </w:t>
+            </w:r>
+          </w:p>
+          <w:p>
+            <w:pPr>
+              <w:pStyle w:val="ListParagraph10"/>
+              <w:spacing w:after="0"/>
+              <w:rPr>
+                <w:rFonts w:ascii="Arial" w:hAnsi="Arial" w:cs="Arial"/>
+                <w:i/>
+                <w:color w:val="4F81BD" w:themeColor="accent1"/>
+                <w:lang w:val="en-AU" w:eastAsia="en-AU"/>
+              </w:rPr>
+            </w:pPr>
+            <w:r>
+              <w:rPr>
+                <w:rFonts w:ascii="Arial" w:hAnsi="Arial" w:cs="Arial"/>
+                <w:i/>
+                <w:color w:val="4F81BD" w:themeColor="accent1"/>
+                <w:lang w:val="en-AU" w:eastAsia="en-AU"/>
+              </w:rPr>
+              <w:tab/>
+            </w:r>
+          </w:p>
+          <w:p>
+            <w:pPr>
+              <w:pStyle w:val="ListParagraph10"/>
+              <w:spacing w:after="0"/>
+              <w:rPr>
+                <w:rFonts w:ascii="Arial" w:hAnsi="Arial" w:cs="Arial"/>
+                <w:i/>
+                <w:color w:val="4F81BD" w:themeColor="accent1"/>
+                <w:lang w:val="en-AU" w:eastAsia="en-AU"/>
+              </w:rPr>
+            </w:pPr>
+            <w:r>
+              <w:rPr>
+                <w:rFonts w:ascii="Arial" w:hAnsi="Arial" w:cs="Arial"/>
+                <w:i/>
+                <w:color w:val="4F81BD" w:themeColor="accent1"/>
+                <w:lang w:val="en-AU" w:eastAsia="en-AU"/>
+              </w:rPr>
+              <w:tab/>
+              <w:t>if select option [1]</w:t>
+            </w:r>
+          </w:p>
+          <w:p>
+            <w:pPr>
+              <w:pStyle w:val="ListParagraph10"/>
+              <w:spacing w:after="0"/>
+              <w:rPr>
+                <w:rFonts w:ascii="Arial" w:hAnsi="Arial" w:cs="Arial"/>
+                <w:i/>
+                <w:color w:val="4F81BD" w:themeColor="accent1"/>
+                <w:lang w:val="en-AU" w:eastAsia="en-AU"/>
+              </w:rPr>
+            </w:pPr>
+            <w:r>
+              <w:rPr>
+                <w:rFonts w:ascii="Arial" w:hAnsi="Arial" w:cs="Arial"/>
+                <w:i/>
+                <w:color w:val="4F81BD" w:themeColor="accent1"/>
+                <w:lang w:val="en-AU" w:eastAsia="en-AU"/>
+              </w:rPr>
+              <w:tab/>
+              <w:t xml:space="preserve">open "credentials.txt", "a" </w:t>
+            </w:r>
+          </w:p>
+          <w:p>
+            <w:pPr>
+              <w:pStyle w:val="ListParagraph10"/>
+              <w:spacing w:after="0"/>
+              <w:rPr>
+                <w:rFonts w:ascii="Arial" w:hAnsi="Arial" w:cs="Arial"/>
+                <w:i/>
+                <w:color w:val="4F81BD" w:themeColor="accent1"/>
+                <w:lang w:val="en-AU" w:eastAsia="en-AU"/>
+              </w:rPr>
+            </w:pPr>
+            <w:r>
+              <w:rPr>
+                <w:rFonts w:ascii="Arial" w:hAnsi="Arial" w:cs="Arial"/>
+                <w:i/>
+                <w:color w:val="4F81BD" w:themeColor="accent1"/>
+                <w:lang w:val="en-AU" w:eastAsia="en-AU"/>
+              </w:rPr>
+              <w:tab/>
+              <w:t xml:space="preserve">write "website </w:t>
+            </w:r>
+            <w:proofErr w:type="spellStart"/>
+            <w:r>
+              <w:rPr>
+                <w:rFonts w:ascii="Arial" w:hAnsi="Arial" w:cs="Arial"/>
+                <w:i/>
+                <w:color w:val="4F81BD" w:themeColor="accent1"/>
+                <w:lang w:val="en-AU" w:eastAsia="en-AU"/>
+              </w:rPr>
+              <w:t>Url</w:t>
+            </w:r>
+            <w:proofErr w:type="spellEnd"/>
+            <w:r>
+              <w:rPr>
+                <w:rFonts w:ascii="Arial" w:hAnsi="Arial" w:cs="Arial"/>
+                <w:i/>
+                <w:color w:val="4F81BD" w:themeColor="accent1"/>
+                <w:lang w:val="en-AU" w:eastAsia="en-AU"/>
+              </w:rPr>
+              <w:t>" + input "url: "</w:t>
+            </w:r>
+          </w:p>
+          <w:p>
+            <w:pPr>
+              <w:pStyle w:val="ListParagraph10"/>
+              <w:spacing w:after="0"/>
+              <w:rPr>
+                <w:rFonts w:ascii="Arial" w:hAnsi="Arial" w:cs="Arial"/>
+                <w:i/>
+                <w:color w:val="4F81BD" w:themeColor="accent1"/>
+                <w:lang w:val="en-AU" w:eastAsia="en-AU"/>
+              </w:rPr>
+            </w:pPr>
+            <w:r>
+              <w:rPr>
+                <w:rFonts w:ascii="Arial" w:hAnsi="Arial" w:cs="Arial"/>
+                <w:i/>
+                <w:color w:val="4F81BD" w:themeColor="accent1"/>
+                <w:lang w:val="en-AU" w:eastAsia="en-AU"/>
+              </w:rPr>
+              <w:tab/>
+              <w:t>write "username" + input "user name: "</w:t>
+            </w:r>
+          </w:p>
+          <w:p>
+            <w:pPr>
+              <w:pStyle w:val="ListParagraph10"/>
+              <w:spacing w:after="0"/>
+              <w:rPr>
+                <w:rFonts w:ascii="Arial" w:hAnsi="Arial" w:cs="Arial"/>
+                <w:i/>
+                <w:color w:val="4F81BD" w:themeColor="accent1"/>
+                <w:lang w:val="en-AU" w:eastAsia="en-AU"/>
+              </w:rPr>
+            </w:pPr>
+            <w:r>
+              <w:rPr>
+                <w:rFonts w:ascii="Arial" w:hAnsi="Arial" w:cs="Arial"/>
+                <w:i/>
+                <w:color w:val="4F81BD" w:themeColor="accent1"/>
+                <w:lang w:val="en-AU" w:eastAsia="en-AU"/>
+              </w:rPr>
+              <w:tab/>
+              <w:t>write "password" + input "</w:t>
+            </w:r>
+            <w:proofErr w:type="spellStart"/>
+            <w:r>
+              <w:rPr>
+                <w:rFonts w:ascii="Arial" w:hAnsi="Arial" w:cs="Arial"/>
+                <w:i/>
+                <w:color w:val="4F81BD" w:themeColor="accent1"/>
+                <w:lang w:val="en-AU" w:eastAsia="en-AU"/>
+              </w:rPr>
+              <w:t>pasword</w:t>
+            </w:r>
+            <w:proofErr w:type="spellEnd"/>
+            <w:r>
+              <w:rPr>
+                <w:rFonts w:ascii="Arial" w:hAnsi="Arial" w:cs="Arial"/>
+                <w:i/>
+                <w:color w:val="4F81BD" w:themeColor="accent1"/>
+                <w:lang w:val="en-AU" w:eastAsia="en-AU"/>
+              </w:rPr>
+              <w:t>: "</w:t>
+            </w:r>
+          </w:p>
+          <w:p>
+            <w:pPr>
+              <w:pStyle w:val="ListParagraph10"/>
+              <w:spacing w:after="0"/>
+              <w:rPr>
+                <w:rFonts w:ascii="Arial" w:hAnsi="Arial" w:cs="Arial"/>
+                <w:i/>
+                <w:color w:val="4F81BD" w:themeColor="accent1"/>
+                <w:lang w:val="en-AU" w:eastAsia="en-AU"/>
+              </w:rPr>
+            </w:pPr>
+            <w:r>
+              <w:rPr>
+                <w:rFonts w:ascii="Arial" w:hAnsi="Arial" w:cs="Arial"/>
+                <w:i/>
+                <w:color w:val="4F81BD" w:themeColor="accent1"/>
+                <w:lang w:val="en-AU" w:eastAsia="en-AU"/>
+              </w:rPr>
+              <w:tab/>
+              <w:t>close</w:t>
+            </w:r>
+          </w:p>
+          <w:p>
+            <w:pPr>
+              <w:pStyle w:val="ListParagraph10"/>
+              <w:spacing w:after="0"/>
+              <w:rPr>
+                <w:rFonts w:ascii="Arial" w:hAnsi="Arial" w:cs="Arial"/>
+                <w:i/>
+                <w:color w:val="4F81BD" w:themeColor="accent1"/>
+                <w:lang w:val="en-AU" w:eastAsia="en-AU"/>
+              </w:rPr>
+            </w:pPr>
+          </w:p>
+          <w:p>
+            <w:pPr>
+              <w:pStyle w:val="ListParagraph10"/>
+              <w:spacing w:after="0"/>
+              <w:rPr>
+                <w:rFonts w:ascii="Arial" w:hAnsi="Arial" w:cs="Arial"/>
+                <w:i/>
+                <w:color w:val="4F81BD" w:themeColor="accent1"/>
+                <w:lang w:val="en-AU" w:eastAsia="en-AU"/>
+              </w:rPr>
+            </w:pPr>
+            <w:r>
+              <w:rPr>
+                <w:rFonts w:ascii="Arial" w:hAnsi="Arial" w:cs="Arial"/>
+                <w:i/>
+                <w:color w:val="4F81BD" w:themeColor="accent1"/>
+                <w:lang w:val="en-AU" w:eastAsia="en-AU"/>
+              </w:rPr>
+              <w:tab/>
+            </w:r>
+            <w:proofErr w:type="spellStart"/>
+            <w:r>
+              <w:rPr>
+                <w:rFonts w:ascii="Arial" w:hAnsi="Arial" w:cs="Arial"/>
+                <w:i/>
+                <w:color w:val="4F81BD" w:themeColor="accent1"/>
+                <w:lang w:val="en-AU" w:eastAsia="en-AU"/>
+              </w:rPr>
+              <w:t>elif</w:t>
+            </w:r>
+            <w:proofErr w:type="spellEnd"/>
+            <w:r>
+              <w:rPr>
+                <w:rFonts w:ascii="Arial" w:hAnsi="Arial" w:cs="Arial"/>
+                <w:i/>
+                <w:color w:val="4F81BD" w:themeColor="accent1"/>
+                <w:lang w:val="en-AU" w:eastAsia="en-AU"/>
+              </w:rPr>
+              <w:t xml:space="preserve"> select option [2]</w:t>
+            </w:r>
+          </w:p>
+          <w:p>
+            <w:pPr>
+              <w:pStyle w:val="ListParagraph10"/>
+              <w:spacing w:after="0"/>
+              <w:rPr>
+                <w:rFonts w:ascii="Arial" w:hAnsi="Arial" w:cs="Arial"/>
+                <w:i/>
+                <w:color w:val="4F81BD" w:themeColor="accent1"/>
+                <w:lang w:val="en-AU" w:eastAsia="en-AU"/>
+              </w:rPr>
+            </w:pPr>
+            <w:r>
+              <w:rPr>
+                <w:rFonts w:ascii="Arial" w:hAnsi="Arial" w:cs="Arial"/>
+                <w:i/>
+                <w:color w:val="4F81BD" w:themeColor="accent1"/>
+                <w:lang w:val="en-AU" w:eastAsia="en-AU"/>
+              </w:rPr>
+              <w:tab/>
+              <w:t>open "credentials.txt", "r"</w:t>
+            </w:r>
+          </w:p>
+          <w:p>
+            <w:pPr>
+              <w:pStyle w:val="ListParagraph10"/>
+              <w:spacing w:after="0"/>
+              <w:rPr>
+                <w:rFonts w:ascii="Arial" w:hAnsi="Arial" w:cs="Arial"/>
+                <w:i/>
+                <w:color w:val="4F81BD" w:themeColor="accent1"/>
+                <w:lang w:val="en-AU" w:eastAsia="en-AU"/>
+              </w:rPr>
+            </w:pPr>
+            <w:r>
+              <w:rPr>
+                <w:rFonts w:ascii="Arial" w:hAnsi="Arial" w:cs="Arial"/>
+                <w:i/>
+                <w:color w:val="4F81BD" w:themeColor="accent1"/>
+                <w:lang w:val="en-AU" w:eastAsia="en-AU"/>
+              </w:rPr>
+              <w:tab/>
+              <w:t>close()</w:t>
+            </w:r>
+          </w:p>
+          <w:p>
+            <w:pPr>
+              <w:pStyle w:val="ListParagraph10"/>
+              <w:spacing w:after="0"/>
+              <w:rPr>
+                <w:rFonts w:ascii="Arial" w:hAnsi="Arial" w:cs="Arial"/>
+                <w:i/>
+                <w:color w:val="4F81BD" w:themeColor="accent1"/>
+                <w:lang w:val="en-AU" w:eastAsia="en-AU"/>
+              </w:rPr>
+            </w:pPr>
+          </w:p>
+          <w:p>
+            <w:pPr>
+              <w:pStyle w:val="ListParagraph10"/>
+              <w:spacing w:after="0"/>
+              <w:rPr>
+                <w:rFonts w:ascii="Arial" w:hAnsi="Arial" w:cs="Arial"/>
+                <w:i/>
+                <w:color w:val="4F81BD" w:themeColor="accent1"/>
+                <w:lang w:val="en-AU" w:eastAsia="en-AU"/>
+              </w:rPr>
+            </w:pPr>
+            <w:r>
+              <w:rPr>
+                <w:rFonts w:ascii="Arial" w:hAnsi="Arial" w:cs="Arial"/>
+                <w:i/>
+                <w:color w:val="4F81BD" w:themeColor="accent1"/>
+                <w:lang w:val="en-AU" w:eastAsia="en-AU"/>
+              </w:rPr>
+              <w:tab/>
+            </w:r>
+            <w:proofErr w:type="spellStart"/>
+            <w:r>
+              <w:rPr>
+                <w:rFonts w:ascii="Arial" w:hAnsi="Arial" w:cs="Arial"/>
+                <w:i/>
+                <w:color w:val="4F81BD" w:themeColor="accent1"/>
+                <w:lang w:val="en-AU" w:eastAsia="en-AU"/>
+              </w:rPr>
+              <w:t>elif</w:t>
+            </w:r>
+            <w:proofErr w:type="spellEnd"/>
+            <w:r>
+              <w:rPr>
+                <w:rFonts w:ascii="Arial" w:hAnsi="Arial" w:cs="Arial"/>
+                <w:i/>
+                <w:color w:val="4F81BD" w:themeColor="accent1"/>
+                <w:lang w:val="en-AU" w:eastAsia="en-AU"/>
+              </w:rPr>
+              <w:t xml:space="preserve"> select option [q]</w:t>
+            </w:r>
+          </w:p>
+          <w:p>
+            <w:pPr>
+              <w:pStyle w:val="ListParagraph10"/>
+              <w:spacing w:after="0"/>
+              <w:rPr>
+                <w:rFonts w:ascii="Arial" w:hAnsi="Arial" w:cs="Arial"/>
+                <w:i/>
+                <w:color w:val="4F81BD" w:themeColor="accent1"/>
+                <w:lang w:val="en-AU" w:eastAsia="en-AU"/>
+              </w:rPr>
+            </w:pPr>
+            <w:r>
+              <w:rPr>
+                <w:rFonts w:ascii="Arial" w:hAnsi="Arial" w:cs="Arial"/>
+                <w:i/>
+                <w:color w:val="4F81BD" w:themeColor="accent1"/>
+                <w:lang w:val="en-AU" w:eastAsia="en-AU"/>
+              </w:rPr>
+              <w:tab/>
+              <w:t>display "see you next time"</w:t>
+            </w:r>
+          </w:p>
+          <w:p>
+            <w:pPr>
+              <w:pStyle w:val="ListParagraph10"/>
+              <w:spacing w:after="0"/>
+              <w:rPr>
+                <w:rFonts w:ascii="Arial" w:hAnsi="Arial" w:cs="Arial"/>
+                <w:i/>
+                <w:color w:val="4F81BD" w:themeColor="accent1"/>
+                <w:lang w:val="en-AU" w:eastAsia="en-AU"/>
+              </w:rPr>
+            </w:pPr>
+          </w:p>
+          <w:p>
+            <w:pPr>
+              <w:pStyle w:val="ListParagraph10"/>
+              <w:spacing w:after="0"/>
+              <w:rPr>
+                <w:rFonts w:ascii="Arial" w:hAnsi="Arial" w:cs="Arial"/>
+                <w:i/>
+                <w:color w:val="4F81BD" w:themeColor="accent1"/>
+                <w:lang w:val="en-AU" w:eastAsia="en-AU"/>
+              </w:rPr>
+            </w:pPr>
+            <w:r>
+              <w:rPr>
+                <w:rFonts w:ascii="Arial" w:hAnsi="Arial" w:cs="Arial"/>
+                <w:i/>
+                <w:color w:val="4F81BD" w:themeColor="accent1"/>
+                <w:lang w:val="en-AU" w:eastAsia="en-AU"/>
+              </w:rPr>
+              <w:tab/>
+              <w:t>anything else</w:t>
+            </w:r>
+          </w:p>
+          <w:p>
+            <w:pPr>
+              <w:pStyle w:val="ListParagraph10"/>
+              <w:suppressAutoHyphens/>
+              <w:spacing w:after="0" w:line="259" w:lineRule="auto"/>
+              <w:ind w:left="0"/>
+              <w:rPr>
+                <w:rFonts w:ascii="Arial" w:hAnsi="Arial" w:cs="Arial"/>
+                <w:i/>
+                <w:color w:val="4F81BD" w:themeColor="accent1"/>
+                <w:lang w:val="en-AU" w:eastAsia="en-AU"/>
+              </w:rPr>
+            </w:pPr>
+            <w:r>
+              <w:rPr>
+                <w:rFonts w:ascii="Arial" w:hAnsi="Arial" w:cs="Arial"/>
+                <w:i/>
+                <w:color w:val="4F81BD" w:themeColor="accent1"/>
+                <w:lang w:val="en-AU" w:eastAsia="en-AU"/>
+              </w:rPr>
+              <w:tab/>
+            </w:r>
+            <w:r>
+              <w:rPr>
+                <w:rFonts w:ascii="Arial" w:hAnsi="Arial" w:cs="Arial"/>
+                <w:i/>
+                <w:color w:val="4F81BD" w:themeColor="accent1"/>
+                <w:lang w:val="en-AU" w:eastAsia="en-AU"/>
+              </w:rPr>
+              <w:tab/>
+              <w:t xml:space="preserve">display "wrong option, please select again"  </w:t>
+            </w:r>
+          </w:p>
+          <w:p>
+            <w:pPr>
+              <w:pStyle w:val="ListParagraph10"/>
               <w:suppressAutoHyphens/>
               <w:spacing w:after="0" w:line="259" w:lineRule="auto"/>
               <w:ind w:left="0"/>
@@ -2493,14 +3403,6 @@
                 <w:lang w:val="en-AU" w:eastAsia="en-AU"/>
               </w:rPr>
             </w:pPr>
-            <w:r>
-              <w:rPr>
-                <w:rFonts w:ascii="Arial" w:hAnsi="Arial" w:cs="Arial"/>
-                <w:i/>
-                <w:lang w:val="en-AU" w:eastAsia="en-AU"/>
-              </w:rPr>
-              <w:t>Enter brief notes or bullet points of any changes made after supervisor review:</w:t>
-            </w:r>
           </w:p>
         </w:tc>
       </w:tr>
@@ -3621,7 +4523,6 @@
           <w:sz w:val="22"/>
           <w:szCs w:val="22"/>
         </w:rPr>
-        <w:lastRenderedPageBreak/>
         <w:t>Task 1.</w:t>
       </w:r>
       <w:r>
@@ -4462,6 +5363,7 @@
                 <w:szCs w:val="20"/>
                 <w:lang w:eastAsia="en-AU" w:bidi="hi-IN"/>
               </w:rPr>
+              <w:lastRenderedPageBreak/>
               <w:t>Error</w:t>
             </w:r>
           </w:p>
@@ -8998,7 +9900,7 @@
             <w:sz w:val="16"/>
             <w:szCs w:val="16"/>
           </w:rPr>
-          <w:t>3</w:t>
+          <w:t>4</w:t>
         </w:r>
         <w:r>
           <w:rPr>
@@ -9057,7 +9959,7 @@
             <w:sz w:val="16"/>
             <w:szCs w:val="16"/>
           </w:rPr>
-          <w:t>8</w:t>
+          <w:t>9</w:t>
         </w:r>
         <w:r>
           <w:rPr>
@@ -13853,7 +14755,7 @@
 </file>
 
 <file path=customXml/itemProps2.xml><?xml version="1.0" encoding="utf-8"?>
-<ds:datastoreItem xmlns:ds="http://schemas.openxmlformats.org/officeDocument/2006/customXml" ds:itemID="{05DBD159-CE04-4F6C-B5D4-285368C1ADA6}">
+<ds:datastoreItem xmlns:ds="http://schemas.openxmlformats.org/officeDocument/2006/customXml" ds:itemID="{97DC905C-404F-4C76-B845-4F120147FF2A}">
   <ds:schemaRefs>
     <ds:schemaRef ds:uri="http://schemas.openxmlformats.org/officeDocument/2006/bibliography"/>
   </ds:schemaRefs>

--- a/ICTPRG302 Assessment 2 v1-10.docx
+++ b/ICTPRG302 Assessment 2 v1-10.docx
@@ -1783,14 +1783,7 @@
                 <w:i/>
                 <w:color w:val="4F81BD" w:themeColor="accent1"/>
               </w:rPr>
-              <w:t>The staff of a</w:t>
-            </w:r>
-            <w:r>
-              <w:rPr>
-                <w:i/>
-                <w:color w:val="4F81BD" w:themeColor="accent1"/>
-              </w:rPr>
-              <w:t xml:space="preserve"> company called </w:t>
+              <w:t xml:space="preserve">The staff of a company called </w:t>
             </w:r>
             <w:proofErr w:type="spellStart"/>
             <w:r>
@@ -2329,8 +2322,6 @@
           <w:szCs w:val="22"/>
         </w:rPr>
       </w:pPr>
-      <w:bookmarkStart w:id="3" w:name="_GoBack"/>
-      <w:bookmarkEnd w:id="3"/>
     </w:p>
     <w:p>
       <w:pPr>
@@ -2803,7 +2794,159 @@
                 <w:color w:val="4F81BD" w:themeColor="accent1"/>
                 <w:lang w:val="en-AU" w:eastAsia="en-AU"/>
               </w:rPr>
-              <w:t>choice = ""</w:t>
+              <w:t xml:space="preserve">Function </w:t>
+            </w:r>
+            <w:proofErr w:type="spellStart"/>
+            <w:r>
+              <w:rPr>
+                <w:rFonts w:ascii="Arial" w:hAnsi="Arial" w:cs="Arial"/>
+                <w:i/>
+                <w:color w:val="4F81BD" w:themeColor="accent1"/>
+                <w:lang w:val="en-AU" w:eastAsia="en-AU"/>
+              </w:rPr>
+              <w:t>write_credentials</w:t>
+            </w:r>
+            <w:proofErr w:type="spellEnd"/>
+            <w:r>
+              <w:rPr>
+                <w:rFonts w:ascii="Arial" w:hAnsi="Arial" w:cs="Arial"/>
+                <w:i/>
+                <w:color w:val="4F81BD" w:themeColor="accent1"/>
+                <w:lang w:val="en-AU" w:eastAsia="en-AU"/>
+              </w:rPr>
+              <w:t>():</w:t>
+            </w:r>
+          </w:p>
+          <w:p>
+            <w:pPr>
+              <w:pStyle w:val="ListParagraph10"/>
+              <w:spacing w:after="0"/>
+              <w:rPr>
+                <w:rFonts w:ascii="Arial" w:hAnsi="Arial" w:cs="Arial"/>
+                <w:i/>
+                <w:color w:val="4F81BD" w:themeColor="accent1"/>
+                <w:lang w:val="en-AU" w:eastAsia="en-AU"/>
+              </w:rPr>
+            </w:pPr>
+            <w:r>
+              <w:rPr>
+                <w:rFonts w:ascii="Arial" w:hAnsi="Arial" w:cs="Arial"/>
+                <w:i/>
+                <w:color w:val="4F81BD" w:themeColor="accent1"/>
+                <w:lang w:val="en-AU" w:eastAsia="en-AU"/>
+              </w:rPr>
+              <w:t xml:space="preserve">            Open credentials.txt, “a”</w:t>
+            </w:r>
+          </w:p>
+          <w:p>
+            <w:pPr>
+              <w:pStyle w:val="ListParagraph10"/>
+              <w:spacing w:after="0"/>
+              <w:rPr>
+                <w:rFonts w:ascii="Arial" w:hAnsi="Arial" w:cs="Arial"/>
+                <w:i/>
+                <w:color w:val="4F81BD" w:themeColor="accent1"/>
+                <w:lang w:val="en-AU" w:eastAsia="en-AU"/>
+              </w:rPr>
+            </w:pPr>
+            <w:r>
+              <w:rPr>
+                <w:rFonts w:ascii="Arial" w:hAnsi="Arial" w:cs="Arial"/>
+                <w:i/>
+                <w:color w:val="4F81BD" w:themeColor="accent1"/>
+                <w:lang w:val="en-AU" w:eastAsia="en-AU"/>
+              </w:rPr>
+              <w:t xml:space="preserve">            Write input (“website url: ”)</w:t>
+            </w:r>
+          </w:p>
+          <w:p>
+            <w:pPr>
+              <w:pStyle w:val="ListParagraph10"/>
+              <w:spacing w:after="0"/>
+              <w:rPr>
+                <w:rFonts w:ascii="Arial" w:hAnsi="Arial" w:cs="Arial"/>
+                <w:i/>
+                <w:color w:val="4F81BD" w:themeColor="accent1"/>
+                <w:lang w:val="en-AU" w:eastAsia="en-AU"/>
+              </w:rPr>
+            </w:pPr>
+            <w:r>
+              <w:rPr>
+                <w:rFonts w:ascii="Arial" w:hAnsi="Arial" w:cs="Arial"/>
+                <w:i/>
+                <w:color w:val="4F81BD" w:themeColor="accent1"/>
+                <w:lang w:val="en-AU" w:eastAsia="en-AU"/>
+              </w:rPr>
+              <w:t xml:space="preserve">            Write input (“username: ”)</w:t>
+            </w:r>
+          </w:p>
+          <w:p>
+            <w:pPr>
+              <w:pStyle w:val="ListParagraph10"/>
+              <w:spacing w:after="0"/>
+              <w:rPr>
+                <w:rFonts w:ascii="Arial" w:hAnsi="Arial" w:cs="Arial"/>
+                <w:i/>
+                <w:color w:val="4F81BD" w:themeColor="accent1"/>
+                <w:lang w:val="en-AU" w:eastAsia="en-AU"/>
+              </w:rPr>
+            </w:pPr>
+            <w:r>
+              <w:rPr>
+                <w:rFonts w:ascii="Arial" w:hAnsi="Arial" w:cs="Arial"/>
+                <w:i/>
+                <w:color w:val="4F81BD" w:themeColor="accent1"/>
+                <w:lang w:val="en-AU" w:eastAsia="en-AU"/>
+              </w:rPr>
+              <w:t xml:space="preserve">            Write input (“password: ”)</w:t>
+            </w:r>
+          </w:p>
+          <w:p>
+            <w:pPr>
+              <w:pStyle w:val="ListParagraph10"/>
+              <w:spacing w:after="0"/>
+              <w:rPr>
+                <w:rFonts w:ascii="Arial" w:hAnsi="Arial" w:cs="Arial"/>
+                <w:i/>
+                <w:color w:val="4F81BD" w:themeColor="accent1"/>
+                <w:lang w:val="en-AU" w:eastAsia="en-AU"/>
+              </w:rPr>
+            </w:pPr>
+            <w:r>
+              <w:rPr>
+                <w:rFonts w:ascii="Arial" w:hAnsi="Arial" w:cs="Arial"/>
+                <w:i/>
+                <w:color w:val="4F81BD" w:themeColor="accent1"/>
+                <w:lang w:val="en-AU" w:eastAsia="en-AU"/>
+              </w:rPr>
+              <w:t xml:space="preserve">            </w:t>
+            </w:r>
+            <w:r>
+              <w:rPr>
+                <w:rFonts w:ascii="Arial" w:hAnsi="Arial" w:cs="Arial"/>
+                <w:i/>
+                <w:color w:val="4F81BD" w:themeColor="accent1"/>
+                <w:lang w:val="en-AU" w:eastAsia="en-AU"/>
+              </w:rPr>
+              <w:t>C</w:t>
+            </w:r>
+            <w:r>
+              <w:rPr>
+                <w:rFonts w:ascii="Arial" w:hAnsi="Arial" w:cs="Arial"/>
+                <w:i/>
+                <w:color w:val="4F81BD" w:themeColor="accent1"/>
+                <w:lang w:val="en-AU" w:eastAsia="en-AU"/>
+              </w:rPr>
+              <w:t>lose</w:t>
+            </w:r>
+            <w:r>
+              <w:rPr>
+                <w:rFonts w:ascii="Arial" w:hAnsi="Arial" w:cs="Arial"/>
+                <w:i/>
+                <w:color w:val="4F81BD" w:themeColor="accent1"/>
+                <w:lang w:val="en-AU" w:eastAsia="en-AU"/>
+              </w:rPr>
+              <w:t>()</w:t>
             </w:r>
           </w:p>
           <w:p>
@@ -2836,7 +2979,27 @@
                 <w:color w:val="4F81BD" w:themeColor="accent1"/>
                 <w:lang w:val="en-AU" w:eastAsia="en-AU"/>
               </w:rPr>
-              <w:t>while choice is not [q]</w:t>
+              <w:t xml:space="preserve">Function </w:t>
+            </w:r>
+            <w:proofErr w:type="spellStart"/>
+            <w:r>
+              <w:rPr>
+                <w:rFonts w:ascii="Arial" w:hAnsi="Arial" w:cs="Arial"/>
+                <w:i/>
+                <w:color w:val="4F81BD" w:themeColor="accent1"/>
+                <w:lang w:val="en-AU" w:eastAsia="en-AU"/>
+              </w:rPr>
+              <w:t>open_credentials</w:t>
+            </w:r>
+            <w:proofErr w:type="spellEnd"/>
+            <w:r>
+              <w:rPr>
+                <w:rFonts w:ascii="Arial" w:hAnsi="Arial" w:cs="Arial"/>
+                <w:i/>
+                <w:color w:val="4F81BD" w:themeColor="accent1"/>
+                <w:lang w:val="en-AU" w:eastAsia="en-AU"/>
+              </w:rPr>
+              <w:t>():</w:t>
             </w:r>
           </w:p>
           <w:p>
@@ -2857,8 +3020,7 @@
                 <w:color w:val="4F81BD" w:themeColor="accent1"/>
                 <w:lang w:val="en-AU" w:eastAsia="en-AU"/>
               </w:rPr>
-              <w:tab/>
-              <w:t>display "select [1] to save new credentials"</w:t>
+              <w:t xml:space="preserve">            Open credentials.txt, “r”</w:t>
             </w:r>
           </w:p>
           <w:p>
@@ -2879,8 +3041,7 @@
                 <w:color w:val="4F81BD" w:themeColor="accent1"/>
                 <w:lang w:val="en-AU" w:eastAsia="en-AU"/>
               </w:rPr>
-              <w:tab/>
-              <w:t xml:space="preserve">display "select [2] to open saved </w:t>
+              <w:t xml:space="preserve">            Display </w:t>
             </w:r>
             <w:proofErr w:type="spellStart"/>
             <w:r>
@@ -2890,7 +3051,7 @@
                 <w:color w:val="4F81BD" w:themeColor="accent1"/>
                 <w:lang w:val="en-AU" w:eastAsia="en-AU"/>
               </w:rPr>
-              <w:t>credentialas</w:t>
+              <w:t>text.read</w:t>
             </w:r>
             <w:proofErr w:type="spellEnd"/>
             <w:r>
@@ -2900,7 +3061,7 @@
                 <w:color w:val="4F81BD" w:themeColor="accent1"/>
                 <w:lang w:val="en-AU" w:eastAsia="en-AU"/>
               </w:rPr>
-              <w:t>"</w:t>
+              <w:t>()</w:t>
             </w:r>
           </w:p>
           <w:p>
@@ -2921,8 +3082,36 @@
                 <w:color w:val="4F81BD" w:themeColor="accent1"/>
                 <w:lang w:val="en-AU" w:eastAsia="en-AU"/>
               </w:rPr>
-              <w:tab/>
-              <w:t>display "select [q] to exit"</w:t>
+              <w:t xml:space="preserve">            </w:t>
+            </w:r>
+            <w:proofErr w:type="spellStart"/>
+            <w:r>
+              <w:rPr>
+                <w:rFonts w:ascii="Arial" w:hAnsi="Arial" w:cs="Arial"/>
+                <w:i/>
+                <w:color w:val="4F81BD" w:themeColor="accent1"/>
+                <w:lang w:val="en-AU" w:eastAsia="en-AU"/>
+              </w:rPr>
+              <w:t>Text.</w:t>
+            </w:r>
+            <w:r>
+              <w:rPr>
+                <w:rFonts w:ascii="Arial" w:hAnsi="Arial" w:cs="Arial"/>
+                <w:i/>
+                <w:color w:val="4F81BD" w:themeColor="accent1"/>
+                <w:lang w:val="en-AU" w:eastAsia="en-AU"/>
+              </w:rPr>
+              <w:t>Close</w:t>
+            </w:r>
+            <w:proofErr w:type="spellEnd"/>
+            <w:r>
+              <w:rPr>
+                <w:rFonts w:ascii="Arial" w:hAnsi="Arial" w:cs="Arial"/>
+                <w:i/>
+                <w:color w:val="4F81BD" w:themeColor="accent1"/>
+                <w:lang w:val="en-AU" w:eastAsia="en-AU"/>
+              </w:rPr>
+              <w:t>()</w:t>
             </w:r>
           </w:p>
           <w:p>
@@ -2943,8 +3132,7 @@
                 <w:color w:val="4F81BD" w:themeColor="accent1"/>
                 <w:lang w:val="en-AU" w:eastAsia="en-AU"/>
               </w:rPr>
-              <w:tab/>
-              <w:t xml:space="preserve">choice = input "select choice" </w:t>
+              <w:t xml:space="preserve">         </w:t>
             </w:r>
           </w:p>
           <w:p>
@@ -2965,179 +3153,7 @@
                 <w:color w:val="4F81BD" w:themeColor="accent1"/>
                 <w:lang w:val="en-AU" w:eastAsia="en-AU"/>
               </w:rPr>
-              <w:tab/>
-            </w:r>
-          </w:p>
-          <w:p>
-            <w:pPr>
-              <w:pStyle w:val="ListParagraph10"/>
-              <w:spacing w:after="0"/>
-              <w:rPr>
-                <w:rFonts w:ascii="Arial" w:hAnsi="Arial" w:cs="Arial"/>
-                <w:i/>
-                <w:color w:val="4F81BD" w:themeColor="accent1"/>
-                <w:lang w:val="en-AU" w:eastAsia="en-AU"/>
-              </w:rPr>
-            </w:pPr>
-            <w:r>
-              <w:rPr>
-                <w:rFonts w:ascii="Arial" w:hAnsi="Arial" w:cs="Arial"/>
-                <w:i/>
-                <w:color w:val="4F81BD" w:themeColor="accent1"/>
-                <w:lang w:val="en-AU" w:eastAsia="en-AU"/>
-              </w:rPr>
-              <w:tab/>
-              <w:t>if select option [1]</w:t>
-            </w:r>
-          </w:p>
-          <w:p>
-            <w:pPr>
-              <w:pStyle w:val="ListParagraph10"/>
-              <w:spacing w:after="0"/>
-              <w:rPr>
-                <w:rFonts w:ascii="Arial" w:hAnsi="Arial" w:cs="Arial"/>
-                <w:i/>
-                <w:color w:val="4F81BD" w:themeColor="accent1"/>
-                <w:lang w:val="en-AU" w:eastAsia="en-AU"/>
-              </w:rPr>
-            </w:pPr>
-            <w:r>
-              <w:rPr>
-                <w:rFonts w:ascii="Arial" w:hAnsi="Arial" w:cs="Arial"/>
-                <w:i/>
-                <w:color w:val="4F81BD" w:themeColor="accent1"/>
-                <w:lang w:val="en-AU" w:eastAsia="en-AU"/>
-              </w:rPr>
-              <w:tab/>
-              <w:t xml:space="preserve">open "credentials.txt", "a" </w:t>
-            </w:r>
-          </w:p>
-          <w:p>
-            <w:pPr>
-              <w:pStyle w:val="ListParagraph10"/>
-              <w:spacing w:after="0"/>
-              <w:rPr>
-                <w:rFonts w:ascii="Arial" w:hAnsi="Arial" w:cs="Arial"/>
-                <w:i/>
-                <w:color w:val="4F81BD" w:themeColor="accent1"/>
-                <w:lang w:val="en-AU" w:eastAsia="en-AU"/>
-              </w:rPr>
-            </w:pPr>
-            <w:r>
-              <w:rPr>
-                <w:rFonts w:ascii="Arial" w:hAnsi="Arial" w:cs="Arial"/>
-                <w:i/>
-                <w:color w:val="4F81BD" w:themeColor="accent1"/>
-                <w:lang w:val="en-AU" w:eastAsia="en-AU"/>
-              </w:rPr>
-              <w:tab/>
-              <w:t xml:space="preserve">write "website </w:t>
-            </w:r>
-            <w:proofErr w:type="spellStart"/>
-            <w:r>
-              <w:rPr>
-                <w:rFonts w:ascii="Arial" w:hAnsi="Arial" w:cs="Arial"/>
-                <w:i/>
-                <w:color w:val="4F81BD" w:themeColor="accent1"/>
-                <w:lang w:val="en-AU" w:eastAsia="en-AU"/>
-              </w:rPr>
-              <w:t>Url</w:t>
-            </w:r>
-            <w:proofErr w:type="spellEnd"/>
-            <w:r>
-              <w:rPr>
-                <w:rFonts w:ascii="Arial" w:hAnsi="Arial" w:cs="Arial"/>
-                <w:i/>
-                <w:color w:val="4F81BD" w:themeColor="accent1"/>
-                <w:lang w:val="en-AU" w:eastAsia="en-AU"/>
-              </w:rPr>
-              <w:t>" + input "url: "</w:t>
-            </w:r>
-          </w:p>
-          <w:p>
-            <w:pPr>
-              <w:pStyle w:val="ListParagraph10"/>
-              <w:spacing w:after="0"/>
-              <w:rPr>
-                <w:rFonts w:ascii="Arial" w:hAnsi="Arial" w:cs="Arial"/>
-                <w:i/>
-                <w:color w:val="4F81BD" w:themeColor="accent1"/>
-                <w:lang w:val="en-AU" w:eastAsia="en-AU"/>
-              </w:rPr>
-            </w:pPr>
-            <w:r>
-              <w:rPr>
-                <w:rFonts w:ascii="Arial" w:hAnsi="Arial" w:cs="Arial"/>
-                <w:i/>
-                <w:color w:val="4F81BD" w:themeColor="accent1"/>
-                <w:lang w:val="en-AU" w:eastAsia="en-AU"/>
-              </w:rPr>
-              <w:tab/>
-              <w:t>write "username" + input "user name: "</w:t>
-            </w:r>
-          </w:p>
-          <w:p>
-            <w:pPr>
-              <w:pStyle w:val="ListParagraph10"/>
-              <w:spacing w:after="0"/>
-              <w:rPr>
-                <w:rFonts w:ascii="Arial" w:hAnsi="Arial" w:cs="Arial"/>
-                <w:i/>
-                <w:color w:val="4F81BD" w:themeColor="accent1"/>
-                <w:lang w:val="en-AU" w:eastAsia="en-AU"/>
-              </w:rPr>
-            </w:pPr>
-            <w:r>
-              <w:rPr>
-                <w:rFonts w:ascii="Arial" w:hAnsi="Arial" w:cs="Arial"/>
-                <w:i/>
-                <w:color w:val="4F81BD" w:themeColor="accent1"/>
-                <w:lang w:val="en-AU" w:eastAsia="en-AU"/>
-              </w:rPr>
-              <w:tab/>
-              <w:t>write "password" + input "</w:t>
-            </w:r>
-            <w:proofErr w:type="spellStart"/>
-            <w:r>
-              <w:rPr>
-                <w:rFonts w:ascii="Arial" w:hAnsi="Arial" w:cs="Arial"/>
-                <w:i/>
-                <w:color w:val="4F81BD" w:themeColor="accent1"/>
-                <w:lang w:val="en-AU" w:eastAsia="en-AU"/>
-              </w:rPr>
-              <w:t>pasword</w:t>
-            </w:r>
-            <w:proofErr w:type="spellEnd"/>
-            <w:r>
-              <w:rPr>
-                <w:rFonts w:ascii="Arial" w:hAnsi="Arial" w:cs="Arial"/>
-                <w:i/>
-                <w:color w:val="4F81BD" w:themeColor="accent1"/>
-                <w:lang w:val="en-AU" w:eastAsia="en-AU"/>
-              </w:rPr>
-              <w:t>: "</w:t>
-            </w:r>
-          </w:p>
-          <w:p>
-            <w:pPr>
-              <w:pStyle w:val="ListParagraph10"/>
-              <w:spacing w:after="0"/>
-              <w:rPr>
-                <w:rFonts w:ascii="Arial" w:hAnsi="Arial" w:cs="Arial"/>
-                <w:i/>
-                <w:color w:val="4F81BD" w:themeColor="accent1"/>
-                <w:lang w:val="en-AU" w:eastAsia="en-AU"/>
-              </w:rPr>
-            </w:pPr>
-            <w:r>
-              <w:rPr>
-                <w:rFonts w:ascii="Arial" w:hAnsi="Arial" w:cs="Arial"/>
-                <w:i/>
-                <w:color w:val="4F81BD" w:themeColor="accent1"/>
-                <w:lang w:val="en-AU" w:eastAsia="en-AU"/>
-              </w:rPr>
-              <w:tab/>
-              <w:t>close</w:t>
+              <w:t>choice = ""</w:t>
             </w:r>
           </w:p>
           <w:p>
@@ -3170,27 +3186,7 @@
                 <w:color w:val="4F81BD" w:themeColor="accent1"/>
                 <w:lang w:val="en-AU" w:eastAsia="en-AU"/>
               </w:rPr>
-              <w:tab/>
-            </w:r>
-            <w:proofErr w:type="spellStart"/>
-            <w:r>
-              <w:rPr>
-                <w:rFonts w:ascii="Arial" w:hAnsi="Arial" w:cs="Arial"/>
-                <w:i/>
-                <w:color w:val="4F81BD" w:themeColor="accent1"/>
-                <w:lang w:val="en-AU" w:eastAsia="en-AU"/>
-              </w:rPr>
-              <w:t>elif</w:t>
-            </w:r>
-            <w:proofErr w:type="spellEnd"/>
-            <w:r>
-              <w:rPr>
-                <w:rFonts w:ascii="Arial" w:hAnsi="Arial" w:cs="Arial"/>
-                <w:i/>
-                <w:color w:val="4F81BD" w:themeColor="accent1"/>
-                <w:lang w:val="en-AU" w:eastAsia="en-AU"/>
-              </w:rPr>
-              <w:t xml:space="preserve"> select option [2]</w:t>
+              <w:t>while choice is not [q]</w:t>
             </w:r>
           </w:p>
           <w:p>
@@ -3212,7 +3208,7 @@
                 <w:lang w:val="en-AU" w:eastAsia="en-AU"/>
               </w:rPr>
               <w:tab/>
-              <w:t>open "credentials.txt", "r"</w:t>
+              <w:t>display "select [1] to save new credentials"</w:t>
             </w:r>
           </w:p>
           <w:p>
@@ -3234,7 +3230,27 @@
                 <w:lang w:val="en-AU" w:eastAsia="en-AU"/>
               </w:rPr>
               <w:tab/>
-              <w:t>close()</w:t>
+              <w:t xml:space="preserve">display "select [2] to open saved </w:t>
+            </w:r>
+            <w:proofErr w:type="spellStart"/>
+            <w:r>
+              <w:rPr>
+                <w:rFonts w:ascii="Arial" w:hAnsi="Arial" w:cs="Arial"/>
+                <w:i/>
+                <w:color w:val="4F81BD" w:themeColor="accent1"/>
+                <w:lang w:val="en-AU" w:eastAsia="en-AU"/>
+              </w:rPr>
+              <w:t>credentialas</w:t>
+            </w:r>
+            <w:proofErr w:type="spellEnd"/>
+            <w:r>
+              <w:rPr>
+                <w:rFonts w:ascii="Arial" w:hAnsi="Arial" w:cs="Arial"/>
+                <w:i/>
+                <w:color w:val="4F81BD" w:themeColor="accent1"/>
+                <w:lang w:val="en-AU" w:eastAsia="en-AU"/>
+              </w:rPr>
+              <w:t>"</w:t>
             </w:r>
           </w:p>
           <w:p>
@@ -3248,6 +3264,305 @@
                 <w:lang w:val="en-AU" w:eastAsia="en-AU"/>
               </w:rPr>
             </w:pPr>
+            <w:r>
+              <w:rPr>
+                <w:rFonts w:ascii="Arial" w:hAnsi="Arial" w:cs="Arial"/>
+                <w:i/>
+                <w:color w:val="4F81BD" w:themeColor="accent1"/>
+                <w:lang w:val="en-AU" w:eastAsia="en-AU"/>
+              </w:rPr>
+              <w:tab/>
+              <w:t>display "select [q] to exit"</w:t>
+            </w:r>
+          </w:p>
+          <w:p>
+            <w:pPr>
+              <w:pStyle w:val="ListParagraph10"/>
+              <w:spacing w:after="0"/>
+              <w:rPr>
+                <w:rFonts w:ascii="Arial" w:hAnsi="Arial" w:cs="Arial"/>
+                <w:i/>
+                <w:color w:val="4F81BD" w:themeColor="accent1"/>
+                <w:lang w:val="en-AU" w:eastAsia="en-AU"/>
+              </w:rPr>
+            </w:pPr>
+            <w:r>
+              <w:rPr>
+                <w:rFonts w:ascii="Arial" w:hAnsi="Arial" w:cs="Arial"/>
+                <w:i/>
+                <w:color w:val="4F81BD" w:themeColor="accent1"/>
+                <w:lang w:val="en-AU" w:eastAsia="en-AU"/>
+              </w:rPr>
+              <w:tab/>
+              <w:t xml:space="preserve">choice = input "select choice" </w:t>
+            </w:r>
+          </w:p>
+          <w:p>
+            <w:pPr>
+              <w:pStyle w:val="ListParagraph10"/>
+              <w:spacing w:after="0"/>
+              <w:rPr>
+                <w:rFonts w:ascii="Arial" w:hAnsi="Arial" w:cs="Arial"/>
+                <w:i/>
+                <w:color w:val="4F81BD" w:themeColor="accent1"/>
+                <w:lang w:val="en-AU" w:eastAsia="en-AU"/>
+              </w:rPr>
+            </w:pPr>
+            <w:r>
+              <w:rPr>
+                <w:rFonts w:ascii="Arial" w:hAnsi="Arial" w:cs="Arial"/>
+                <w:i/>
+                <w:color w:val="4F81BD" w:themeColor="accent1"/>
+                <w:lang w:val="en-AU" w:eastAsia="en-AU"/>
+              </w:rPr>
+              <w:tab/>
+            </w:r>
+          </w:p>
+          <w:p>
+            <w:pPr>
+              <w:pStyle w:val="ListParagraph10"/>
+              <w:spacing w:after="0"/>
+              <w:rPr>
+                <w:rFonts w:ascii="Arial" w:hAnsi="Arial" w:cs="Arial"/>
+                <w:i/>
+                <w:color w:val="4F81BD" w:themeColor="accent1"/>
+                <w:lang w:val="en-AU" w:eastAsia="en-AU"/>
+              </w:rPr>
+            </w:pPr>
+            <w:r>
+              <w:rPr>
+                <w:rFonts w:ascii="Arial" w:hAnsi="Arial" w:cs="Arial"/>
+                <w:i/>
+                <w:color w:val="4F81BD" w:themeColor="accent1"/>
+                <w:lang w:val="en-AU" w:eastAsia="en-AU"/>
+              </w:rPr>
+              <w:tab/>
+              <w:t>if select option [1]</w:t>
+            </w:r>
+          </w:p>
+          <w:p>
+            <w:pPr>
+              <w:pStyle w:val="ListParagraph10"/>
+              <w:spacing w:after="0"/>
+              <w:rPr>
+                <w:rFonts w:ascii="Arial" w:hAnsi="Arial" w:cs="Arial"/>
+                <w:i/>
+                <w:color w:val="4F81BD" w:themeColor="accent1"/>
+                <w:lang w:val="en-AU" w:eastAsia="en-AU"/>
+              </w:rPr>
+            </w:pPr>
+            <w:r>
+              <w:rPr>
+                <w:rFonts w:ascii="Arial" w:hAnsi="Arial" w:cs="Arial"/>
+                <w:i/>
+                <w:color w:val="4F81BD" w:themeColor="accent1"/>
+                <w:lang w:val="en-AU" w:eastAsia="en-AU"/>
+              </w:rPr>
+              <w:tab/>
+            </w:r>
+            <w:r>
+              <w:rPr>
+                <w:rFonts w:ascii="Arial" w:hAnsi="Arial" w:cs="Arial"/>
+                <w:i/>
+                <w:color w:val="4F81BD" w:themeColor="accent1"/>
+                <w:lang w:val="en-AU" w:eastAsia="en-AU"/>
+              </w:rPr>
+              <w:t xml:space="preserve">           </w:t>
+            </w:r>
+            <w:proofErr w:type="spellStart"/>
+            <w:r>
+              <w:rPr>
+                <w:rFonts w:ascii="Arial" w:hAnsi="Arial" w:cs="Arial"/>
+                <w:i/>
+                <w:color w:val="4F81BD" w:themeColor="accent1"/>
+                <w:lang w:val="en-AU" w:eastAsia="en-AU"/>
+              </w:rPr>
+              <w:t>write_credentials</w:t>
+            </w:r>
+            <w:proofErr w:type="spellEnd"/>
+            <w:r>
+              <w:rPr>
+                <w:rFonts w:ascii="Arial" w:hAnsi="Arial" w:cs="Arial"/>
+                <w:i/>
+                <w:color w:val="4F81BD" w:themeColor="accent1"/>
+                <w:lang w:val="en-AU" w:eastAsia="en-AU"/>
+              </w:rPr>
+              <w:t>()</w:t>
+            </w:r>
+          </w:p>
+          <w:p>
+            <w:pPr>
+              <w:pStyle w:val="ListParagraph10"/>
+              <w:spacing w:after="0"/>
+              <w:rPr>
+                <w:rFonts w:ascii="Arial" w:hAnsi="Arial" w:cs="Arial"/>
+                <w:i/>
+                <w:color w:val="4F81BD" w:themeColor="accent1"/>
+                <w:lang w:val="en-AU" w:eastAsia="en-AU"/>
+              </w:rPr>
+            </w:pPr>
+            <w:r>
+              <w:rPr>
+                <w:rFonts w:ascii="Arial" w:hAnsi="Arial" w:cs="Arial"/>
+                <w:i/>
+                <w:color w:val="4F81BD" w:themeColor="accent1"/>
+                <w:lang w:val="en-AU" w:eastAsia="en-AU"/>
+              </w:rPr>
+              <w:t xml:space="preserve">                      </w:t>
+            </w:r>
+            <w:proofErr w:type="gramStart"/>
+            <w:r>
+              <w:rPr>
+                <w:rFonts w:ascii="Arial" w:hAnsi="Arial" w:cs="Arial"/>
+                <w:i/>
+                <w:color w:val="4F81BD" w:themeColor="accent1"/>
+                <w:lang w:val="en-AU" w:eastAsia="en-AU"/>
+              </w:rPr>
+              <w:t>print</w:t>
+            </w:r>
+            <w:proofErr w:type="gramEnd"/>
+            <w:r>
+              <w:rPr>
+                <w:rFonts w:ascii="Arial" w:hAnsi="Arial" w:cs="Arial"/>
+                <w:i/>
+                <w:color w:val="4F81BD" w:themeColor="accent1"/>
+                <w:lang w:val="en-AU" w:eastAsia="en-AU"/>
+              </w:rPr>
+              <w:t xml:space="preserve"> “new credentials has been stored!”</w:t>
+            </w:r>
+            <w:r>
+              <w:rPr>
+                <w:rFonts w:ascii="Arial" w:hAnsi="Arial" w:cs="Arial"/>
+                <w:i/>
+                <w:color w:val="4F81BD" w:themeColor="accent1"/>
+                <w:lang w:val="en-AU" w:eastAsia="en-AU"/>
+              </w:rPr>
+              <w:t xml:space="preserve"> </w:t>
+            </w:r>
+          </w:p>
+          <w:p>
+            <w:pPr>
+              <w:pStyle w:val="ListParagraph10"/>
+              <w:spacing w:after="0"/>
+              <w:rPr>
+                <w:rFonts w:ascii="Arial" w:hAnsi="Arial" w:cs="Arial"/>
+                <w:i/>
+                <w:color w:val="4F81BD" w:themeColor="accent1"/>
+                <w:lang w:val="en-AU" w:eastAsia="en-AU"/>
+              </w:rPr>
+            </w:pPr>
+          </w:p>
+          <w:p>
+            <w:pPr>
+              <w:pStyle w:val="ListParagraph10"/>
+              <w:spacing w:after="0"/>
+              <w:rPr>
+                <w:rFonts w:ascii="Arial" w:hAnsi="Arial" w:cs="Arial"/>
+                <w:i/>
+                <w:color w:val="4F81BD" w:themeColor="accent1"/>
+                <w:lang w:val="en-AU" w:eastAsia="en-AU"/>
+              </w:rPr>
+            </w:pPr>
+            <w:r>
+              <w:rPr>
+                <w:rFonts w:ascii="Arial" w:hAnsi="Arial" w:cs="Arial"/>
+                <w:i/>
+                <w:color w:val="4F81BD" w:themeColor="accent1"/>
+                <w:lang w:val="en-AU" w:eastAsia="en-AU"/>
+              </w:rPr>
+              <w:tab/>
+            </w:r>
+            <w:proofErr w:type="spellStart"/>
+            <w:r>
+              <w:rPr>
+                <w:rFonts w:ascii="Arial" w:hAnsi="Arial" w:cs="Arial"/>
+                <w:i/>
+                <w:color w:val="4F81BD" w:themeColor="accent1"/>
+                <w:lang w:val="en-AU" w:eastAsia="en-AU"/>
+              </w:rPr>
+              <w:t>elif</w:t>
+            </w:r>
+            <w:proofErr w:type="spellEnd"/>
+            <w:r>
+              <w:rPr>
+                <w:rFonts w:ascii="Arial" w:hAnsi="Arial" w:cs="Arial"/>
+                <w:i/>
+                <w:color w:val="4F81BD" w:themeColor="accent1"/>
+                <w:lang w:val="en-AU" w:eastAsia="en-AU"/>
+              </w:rPr>
+              <w:t xml:space="preserve"> select option [2]</w:t>
+            </w:r>
+          </w:p>
+          <w:p>
+            <w:pPr>
+              <w:pStyle w:val="ListParagraph10"/>
+              <w:spacing w:after="0"/>
+              <w:rPr>
+                <w:rFonts w:ascii="Arial" w:hAnsi="Arial" w:cs="Arial"/>
+                <w:i/>
+                <w:color w:val="4F81BD" w:themeColor="accent1"/>
+                <w:lang w:val="en-AU" w:eastAsia="en-AU"/>
+              </w:rPr>
+            </w:pPr>
+            <w:r>
+              <w:rPr>
+                <w:rFonts w:ascii="Arial" w:hAnsi="Arial" w:cs="Arial"/>
+                <w:i/>
+                <w:color w:val="4F81BD" w:themeColor="accent1"/>
+                <w:lang w:val="en-AU" w:eastAsia="en-AU"/>
+              </w:rPr>
+              <w:tab/>
+            </w:r>
+            <w:proofErr w:type="spellStart"/>
+            <w:r>
+              <w:rPr>
+                <w:rFonts w:ascii="Arial" w:hAnsi="Arial" w:cs="Arial"/>
+                <w:i/>
+                <w:color w:val="4F81BD" w:themeColor="accent1"/>
+                <w:lang w:val="en-AU" w:eastAsia="en-AU"/>
+              </w:rPr>
+              <w:t>open</w:t>
+            </w:r>
+            <w:r>
+              <w:rPr>
+                <w:rFonts w:ascii="Arial" w:hAnsi="Arial" w:cs="Arial"/>
+                <w:i/>
+                <w:color w:val="4F81BD" w:themeColor="accent1"/>
+                <w:lang w:val="en-AU" w:eastAsia="en-AU"/>
+              </w:rPr>
+              <w:t>_credentials</w:t>
+            </w:r>
+            <w:proofErr w:type="spellEnd"/>
+            <w:r>
+              <w:rPr>
+                <w:rFonts w:ascii="Arial" w:hAnsi="Arial" w:cs="Arial"/>
+                <w:i/>
+                <w:color w:val="4F81BD" w:themeColor="accent1"/>
+                <w:lang w:val="en-AU" w:eastAsia="en-AU"/>
+              </w:rPr>
+              <w:t>()</w:t>
+            </w:r>
+          </w:p>
+          <w:p>
+            <w:pPr>
+              <w:pStyle w:val="ListParagraph10"/>
+              <w:spacing w:after="0"/>
+              <w:rPr>
+                <w:rFonts w:ascii="Arial" w:hAnsi="Arial" w:cs="Arial"/>
+                <w:i/>
+                <w:color w:val="4F81BD" w:themeColor="accent1"/>
+                <w:lang w:val="en-AU" w:eastAsia="en-AU"/>
+              </w:rPr>
+            </w:pPr>
+            <w:r>
+              <w:rPr>
+                <w:rFonts w:ascii="Arial" w:hAnsi="Arial" w:cs="Arial"/>
+                <w:i/>
+                <w:color w:val="4F81BD" w:themeColor="accent1"/>
+                <w:lang w:val="en-AU" w:eastAsia="en-AU"/>
+              </w:rPr>
+              <w:tab/>
+            </w:r>
           </w:p>
           <w:p>
             <w:pPr>
@@ -3400,6 +3715,29 @@
               <w:ind w:left="0"/>
               <w:rPr>
                 <w:rFonts w:ascii="Arial" w:hAnsi="Arial" w:cs="Arial"/>
+                <w:lang w:val="en-AU" w:eastAsia="en-AU"/>
+              </w:rPr>
+            </w:pPr>
+          </w:p>
+        </w:tc>
+      </w:tr>
+      <w:tr>
+        <w:trPr>
+          <w:trHeight w:val="615"/>
+        </w:trPr>
+        <w:tc>
+          <w:tcPr>
+            <w:tcW w:w="10490" w:type="dxa"/>
+          </w:tcPr>
+          <w:p>
+            <w:pPr>
+              <w:pStyle w:val="ListParagraph10"/>
+              <w:suppressAutoHyphens/>
+              <w:spacing w:after="0" w:line="259" w:lineRule="auto"/>
+              <w:ind w:left="0"/>
+              <w:rPr>
+                <w:rFonts w:ascii="Arial" w:hAnsi="Arial" w:cs="Arial"/>
+                <w:i/>
                 <w:lang w:val="en-AU" w:eastAsia="en-AU"/>
               </w:rPr>
             </w:pPr>
@@ -3948,11 +4286,19 @@
           </w:tcPr>
           <w:p>
             <w:pPr>
+              <w:jc w:val="center"/>
               <w:rPr>
                 <w:b/>
-                <w:color w:val="000000"/>
+                <w:color w:val="4F81BD" w:themeColor="accent1"/>
               </w:rPr>
             </w:pPr>
+            <w:r>
+              <w:rPr>
+                <w:b/>
+                <w:color w:val="4F81BD" w:themeColor="accent1"/>
+              </w:rPr>
+              <w:t>Check!</w:t>
+            </w:r>
           </w:p>
         </w:tc>
       </w:tr>
@@ -3984,11 +4330,19 @@
           </w:tcPr>
           <w:p>
             <w:pPr>
+              <w:jc w:val="center"/>
               <w:rPr>
                 <w:b/>
-                <w:color w:val="000000"/>
+                <w:color w:val="4F81BD" w:themeColor="accent1"/>
               </w:rPr>
             </w:pPr>
+            <w:r>
+              <w:rPr>
+                <w:b/>
+                <w:color w:val="4F81BD" w:themeColor="accent1"/>
+              </w:rPr>
+              <w:t>Check!</w:t>
+            </w:r>
           </w:p>
         </w:tc>
       </w:tr>
@@ -4027,11 +4381,19 @@
           </w:tcPr>
           <w:p>
             <w:pPr>
+              <w:jc w:val="center"/>
               <w:rPr>
                 <w:b/>
-                <w:color w:val="000000"/>
+                <w:color w:val="4F81BD" w:themeColor="accent1"/>
               </w:rPr>
             </w:pPr>
+            <w:r>
+              <w:rPr>
+                <w:b/>
+                <w:color w:val="4F81BD" w:themeColor="accent1"/>
+              </w:rPr>
+              <w:t>Check!</w:t>
+            </w:r>
           </w:p>
         </w:tc>
       </w:tr>
@@ -4066,11 +4428,19 @@
           </w:tcPr>
           <w:p>
             <w:pPr>
+              <w:jc w:val="center"/>
               <w:rPr>
                 <w:b/>
-                <w:color w:val="000000"/>
+                <w:color w:val="4F81BD" w:themeColor="accent1"/>
               </w:rPr>
             </w:pPr>
+            <w:r>
+              <w:rPr>
+                <w:b/>
+                <w:color w:val="4F81BD" w:themeColor="accent1"/>
+              </w:rPr>
+              <w:t>Check!</w:t>
+            </w:r>
           </w:p>
         </w:tc>
       </w:tr>
@@ -4105,11 +4475,19 @@
           </w:tcPr>
           <w:p>
             <w:pPr>
+              <w:jc w:val="center"/>
               <w:rPr>
                 <w:b/>
-                <w:color w:val="000000"/>
+                <w:color w:val="4F81BD" w:themeColor="accent1"/>
               </w:rPr>
             </w:pPr>
+            <w:r>
+              <w:rPr>
+                <w:b/>
+                <w:color w:val="4F81BD" w:themeColor="accent1"/>
+              </w:rPr>
+              <w:t>Check!</w:t>
+            </w:r>
           </w:p>
         </w:tc>
       </w:tr>
@@ -4144,13 +4522,20 @@
           </w:tcPr>
           <w:p>
             <w:pPr>
-              <w:ind w:left="180"/>
               <w:rPr>
                 <w:rFonts w:ascii="Verdana" w:hAnsi="Verdana" w:cs="Arial"/>
                 <w:b/>
-                <w:color w:val="000000"/>
+                <w:color w:val="4F81BD" w:themeColor="accent1"/>
               </w:rPr>
             </w:pPr>
+            <w:r>
+              <w:rPr>
+                <w:rFonts w:ascii="Verdana" w:hAnsi="Verdana" w:cs="Arial"/>
+                <w:b/>
+                <w:color w:val="4F81BD" w:themeColor="accent1"/>
+              </w:rPr>
+              <w:t>Check!</w:t>
+            </w:r>
           </w:p>
         </w:tc>
       </w:tr>
@@ -4185,13 +4570,22 @@
           </w:tcPr>
           <w:p>
             <w:pPr>
-              <w:ind w:left="180"/>
               <w:rPr>
                 <w:rFonts w:ascii="Verdana" w:hAnsi="Verdana" w:cs="Arial"/>
                 <w:b/>
-                <w:color w:val="000000"/>
+                <w:color w:val="4F81BD" w:themeColor="accent1"/>
               </w:rPr>
             </w:pPr>
+            <w:bookmarkStart w:id="3" w:name="_GoBack"/>
+            <w:bookmarkEnd w:id="3"/>
+            <w:r>
+              <w:rPr>
+                <w:rFonts w:ascii="Verdana" w:hAnsi="Verdana" w:cs="Arial"/>
+                <w:b/>
+                <w:color w:val="4F81BD" w:themeColor="accent1"/>
+              </w:rPr>
+              <w:t>Check!</w:t>
+            </w:r>
           </w:p>
         </w:tc>
       </w:tr>
@@ -4241,10 +4635,11 @@
           <w:p>
             <w:pPr>
               <w:ind w:left="180"/>
+              <w:jc w:val="center"/>
               <w:rPr>
                 <w:rFonts w:ascii="Verdana" w:hAnsi="Verdana" w:cs="Arial"/>
                 <w:b/>
-                <w:color w:val="000000"/>
+                <w:color w:val="4F81BD" w:themeColor="accent1"/>
               </w:rPr>
             </w:pPr>
           </w:p>
@@ -4999,6 +5394,7 @@
                 <w:rFonts w:ascii="Arial" w:hAnsi="Arial" w:cs="Arial"/>
                 <w:lang w:val="en-AU" w:eastAsia="en-AU"/>
               </w:rPr>
+              <w:lastRenderedPageBreak/>
               <w:br/>
             </w:r>
             <w:r>
@@ -5363,7 +5759,6 @@
                 <w:szCs w:val="20"/>
                 <w:lang w:eastAsia="en-AU" w:bidi="hi-IN"/>
               </w:rPr>
-              <w:lastRenderedPageBreak/>
               <w:t>Error</w:t>
             </w:r>
           </w:p>
@@ -9251,7 +9646,25 @@
           <w:sz w:val="16"/>
           <w:szCs w:val="21"/>
         </w:rPr>
-        <w:t>^&amp;*()_-=|\}]{[</w:t>
+        <w:t>^&amp;*()_-=</w:t>
+      </w:r>
+      <w:r>
+        <w:rPr>
+          <w:rFonts w:ascii="Consolas" w:hAnsi="Consolas"/>
+          <w:color w:val="CE9178"/>
+          <w:sz w:val="16"/>
+          <w:szCs w:val="21"/>
+        </w:rPr>
+        <w:t>+</w:t>
+      </w:r>
+      <w:r>
+        <w:rPr>
+          <w:rFonts w:ascii="Consolas" w:hAnsi="Consolas"/>
+          <w:color w:val="CE9178"/>
+          <w:sz w:val="16"/>
+          <w:szCs w:val="21"/>
+        </w:rPr>
+        <w:t>|\}]{[</w:t>
       </w:r>
       <w:r>
         <w:rPr>
@@ -9900,7 +10313,7 @@
             <w:sz w:val="16"/>
             <w:szCs w:val="16"/>
           </w:rPr>
-          <w:t>4</w:t>
+          <w:t>9</w:t>
         </w:r>
         <w:r>
           <w:rPr>
@@ -14755,7 +15168,7 @@
 </file>
 
 <file path=customXml/itemProps2.xml><?xml version="1.0" encoding="utf-8"?>
-<ds:datastoreItem xmlns:ds="http://schemas.openxmlformats.org/officeDocument/2006/customXml" ds:itemID="{97DC905C-404F-4C76-B845-4F120147FF2A}">
+<ds:datastoreItem xmlns:ds="http://schemas.openxmlformats.org/officeDocument/2006/customXml" ds:itemID="{49A97821-A8E0-4AFB-B8CC-E6FD3EC8E9E8}">
   <ds:schemaRefs>
     <ds:schemaRef ds:uri="http://schemas.openxmlformats.org/officeDocument/2006/bibliography"/>
   </ds:schemaRefs>

--- a/ICTPRG302 Assessment 2 v1-10.docx
+++ b/ICTPRG302 Assessment 2 v1-10.docx
@@ -4576,8 +4576,6 @@
                 <w:color w:val="4F81BD" w:themeColor="accent1"/>
               </w:rPr>
             </w:pPr>
-            <w:bookmarkStart w:id="3" w:name="_GoBack"/>
-            <w:bookmarkEnd w:id="3"/>
             <w:r>
               <w:rPr>
                 <w:rFonts w:ascii="Verdana" w:hAnsi="Verdana" w:cs="Arial"/>
@@ -5541,7 +5539,63 @@
                 <w:rFonts w:ascii="Arial" w:hAnsi="Arial" w:cs="Arial"/>
                 <w:lang w:val="en-AU" w:eastAsia="en-AU"/>
               </w:rPr>
-              <w:t xml:space="preserve">your instructor </w:t>
+              <w:t>your instructor</w:t>
+            </w:r>
+            <w:r>
+              <w:rPr>
+                <w:rFonts w:ascii="Arial" w:hAnsi="Arial" w:cs="Arial"/>
+                <w:lang w:val="en-AU" w:eastAsia="en-AU"/>
+              </w:rPr>
+              <w:t>.</w:t>
+            </w:r>
+          </w:p>
+          <w:p>
+            <w:pPr>
+              <w:pStyle w:val="ListParagraph10"/>
+              <w:suppressAutoHyphens/>
+              <w:spacing w:after="0" w:line="259" w:lineRule="auto"/>
+              <w:ind w:left="0"/>
+              <w:rPr>
+                <w:rFonts w:ascii="Arial" w:hAnsi="Arial" w:cs="Arial"/>
+                <w:lang w:val="en-AU" w:eastAsia="en-AU"/>
+              </w:rPr>
+            </w:pPr>
+          </w:p>
+          <w:p>
+            <w:pPr>
+              <w:pStyle w:val="ListParagraph10"/>
+              <w:suppressAutoHyphens/>
+              <w:spacing w:after="0" w:line="259" w:lineRule="auto"/>
+              <w:ind w:left="0"/>
+              <w:rPr>
+                <w:rFonts w:ascii="Arial" w:hAnsi="Arial" w:cs="Arial"/>
+                <w:lang w:val="en-AU" w:eastAsia="en-AU"/>
+              </w:rPr>
+            </w:pPr>
+            <w:r>
+              <w:rPr>
+                <w:rFonts w:ascii="Arial" w:hAnsi="Arial" w:cs="Arial"/>
+                <w:lang w:val="en-AU" w:eastAsia="en-AU"/>
+              </w:rPr>
+              <w:t xml:space="preserve">Video link: </w:t>
+            </w:r>
+            <w:hyperlink r:id="rId9" w:history="1">
+              <w:r>
+                <w:rPr>
+                  <w:rStyle w:val="Hipervnculo"/>
+                  <w:rFonts w:ascii="Arial" w:hAnsi="Arial" w:cs="Arial"/>
+                  <w:lang w:val="en-AU" w:eastAsia="en-AU"/>
+                </w:rPr>
+                <w:t>https://vu.ap.panopto.com/Panopto/Pages/Viewer.aspx?id=13e3cb8d-1198-4ae1-bdcb-aeae00336f96</w:t>
+              </w:r>
+            </w:hyperlink>
+            <w:r>
+              <w:rPr>
+                <w:rFonts w:ascii="Arial" w:hAnsi="Arial" w:cs="Arial"/>
+                <w:color w:val="4F81BD" w:themeColor="accent1"/>
+                <w:lang w:val="en-AU" w:eastAsia="en-AU"/>
+              </w:rPr>
+              <w:t xml:space="preserve"> </w:t>
             </w:r>
           </w:p>
           <w:p>
@@ -5818,7 +5872,7 @@
               <w:rPr>
                 <w:rFonts w:ascii="Verdana" w:hAnsi="Verdana"/>
                 <w:i/>
-                <w:color w:val="auto"/>
+                <w:color w:val="4F81BD" w:themeColor="accent1"/>
                 <w:lang w:eastAsia="en-AU" w:bidi="hi-IN"/>
               </w:rPr>
             </w:pPr>
@@ -5826,19 +5880,28 @@
               <w:rPr>
                 <w:rFonts w:ascii="Verdana" w:hAnsi="Verdana"/>
                 <w:i/>
-                <w:color w:val="auto"/>
+                <w:color w:val="4F81BD" w:themeColor="accent1"/>
                 <w:lang w:eastAsia="en-AU" w:bidi="hi-IN"/>
               </w:rPr>
-              <w:t xml:space="preserve">e.g. Code to view the text file is not being </w:t>
+              <w:t>The menu was showing</w:t>
             </w:r>
             <w:r>
               <w:rPr>
                 <w:rFonts w:ascii="Verdana" w:hAnsi="Verdana"/>
                 <w:i/>
-                <w:color w:val="auto"/>
+                <w:color w:val="4F81BD" w:themeColor="accent1"/>
                 <w:lang w:eastAsia="en-AU" w:bidi="hi-IN"/>
               </w:rPr>
-              <w:t>ran</w:t>
+              <w:t xml:space="preserve"> itself</w:t>
+            </w:r>
+            <w:r>
+              <w:rPr>
+                <w:rFonts w:ascii="Verdana" w:hAnsi="Verdana"/>
+                <w:i/>
+                <w:color w:val="4F81BD" w:themeColor="accent1"/>
+                <w:lang w:eastAsia="en-AU" w:bidi="hi-IN"/>
+              </w:rPr>
+              <w:t xml:space="preserve"> in infinity loop and does not stop rolling</w:t>
             </w:r>
           </w:p>
         </w:tc>
@@ -5857,46 +5920,65 @@
               <w:pStyle w:val="Bodycopy"/>
               <w:rPr>
                 <w:rFonts w:ascii="Verdana" w:hAnsi="Verdana"/>
-                <w:i/>
-                <w:color w:val="auto"/>
+                <w:color w:val="4F81BD" w:themeColor="accent1"/>
                 <w:lang w:eastAsia="en-AU" w:bidi="hi-IN"/>
               </w:rPr>
             </w:pPr>
             <w:r>
               <w:rPr>
                 <w:rFonts w:ascii="Verdana" w:hAnsi="Verdana"/>
-                <w:i/>
-                <w:color w:val="auto"/>
+                <w:color w:val="4F81BD" w:themeColor="accent1"/>
                 <w:lang w:eastAsia="en-AU" w:bidi="hi-IN"/>
               </w:rPr>
-              <w:t xml:space="preserve">The menu option </w:t>
+              <w:t xml:space="preserve">The </w:t>
             </w:r>
             <w:r>
               <w:rPr>
                 <w:rFonts w:ascii="Verdana" w:hAnsi="Verdana"/>
-                <w:i/>
-                <w:color w:val="auto"/>
+                <w:color w:val="4F81BD" w:themeColor="accent1"/>
                 <w:lang w:eastAsia="en-AU" w:bidi="hi-IN"/>
               </w:rPr>
-              <w:t>was capitalised b</w:t>
+              <w:t>“</w:t>
             </w:r>
             <w:r>
               <w:rPr>
                 <w:rFonts w:ascii="Verdana" w:hAnsi="Verdana"/>
-                <w:i/>
-                <w:color w:val="auto"/>
+                <w:color w:val="4F81BD" w:themeColor="accent1"/>
                 <w:lang w:eastAsia="en-AU" w:bidi="hi-IN"/>
               </w:rPr>
-              <w:t>ut</w:t>
+              <w:t>input</w:t>
             </w:r>
             <w:r>
               <w:rPr>
                 <w:rFonts w:ascii="Verdana" w:hAnsi="Verdana"/>
-                <w:i/>
-                <w:color w:val="auto"/>
+                <w:color w:val="4F81BD" w:themeColor="accent1"/>
                 <w:lang w:eastAsia="en-AU" w:bidi="hi-IN"/>
               </w:rPr>
-              <w:t xml:space="preserve"> user entry was in lower case</w:t>
+              <w:t>”</w:t>
+            </w:r>
+            <w:r>
+              <w:rPr>
+                <w:rFonts w:ascii="Verdana" w:hAnsi="Verdana"/>
+                <w:color w:val="4F81BD" w:themeColor="accent1"/>
+                <w:lang w:eastAsia="en-AU" w:bidi="hi-IN"/>
+              </w:rPr>
+              <w:t xml:space="preserve"> was missing within the while</w:t>
+            </w:r>
+            <w:r>
+              <w:rPr>
+                <w:rFonts w:ascii="Verdana" w:hAnsi="Verdana"/>
+                <w:color w:val="4F81BD" w:themeColor="accent1"/>
+                <w:lang w:eastAsia="en-AU" w:bidi="hi-IN"/>
+              </w:rPr>
+              <w:t xml:space="preserve"> loop</w:t>
+            </w:r>
+            <w:r>
+              <w:rPr>
+                <w:rFonts w:ascii="Verdana" w:hAnsi="Verdana"/>
+                <w:color w:val="4F81BD" w:themeColor="accent1"/>
+                <w:lang w:eastAsia="en-AU" w:bidi="hi-IN"/>
+              </w:rPr>
+              <w:t xml:space="preserve"> to ask for the user to select a choice. </w:t>
             </w:r>
           </w:p>
         </w:tc>
@@ -5922,10 +6004,19 @@
               <w:rPr>
                 <w:rFonts w:ascii="Verdana" w:hAnsi="Verdana"/>
                 <w:i/>
-                <w:color w:val="auto"/>
+                <w:color w:val="4F81BD" w:themeColor="accent1"/>
                 <w:lang w:eastAsia="en-AU" w:bidi="hi-IN"/>
               </w:rPr>
             </w:pPr>
+            <w:r>
+              <w:rPr>
+                <w:rFonts w:ascii="Verdana" w:hAnsi="Verdana"/>
+                <w:i/>
+                <w:color w:val="4F81BD" w:themeColor="accent1"/>
+                <w:lang w:eastAsia="en-AU" w:bidi="hi-IN"/>
+              </w:rPr>
+              <w:t xml:space="preserve">The application crashed when the user selected option 2 for read credentials and there is not file created yet. </w:t>
+            </w:r>
           </w:p>
         </w:tc>
         <w:tc>
@@ -5943,10 +6034,18 @@
               <w:pStyle w:val="Bodycopy"/>
               <w:rPr>
                 <w:rFonts w:ascii="Verdana" w:hAnsi="Verdana"/>
-                <w:color w:val="auto"/>
+                <w:color w:val="4F81BD" w:themeColor="accent1"/>
                 <w:lang w:eastAsia="en-AU" w:bidi="hi-IN"/>
               </w:rPr>
             </w:pPr>
+            <w:r>
+              <w:rPr>
+                <w:rFonts w:ascii="Verdana" w:hAnsi="Verdana"/>
+                <w:color w:val="4F81BD" w:themeColor="accent1"/>
+                <w:lang w:eastAsia="en-AU" w:bidi="hi-IN"/>
+              </w:rPr>
+              <w:t xml:space="preserve">I used a Try except block to send a message to the user about the non-existing file and to avoid the app to crash. </w:t>
+            </w:r>
           </w:p>
         </w:tc>
       </w:tr>
@@ -5971,10 +6070,28 @@
               <w:rPr>
                 <w:rFonts w:ascii="Verdana" w:hAnsi="Verdana"/>
                 <w:i/>
-                <w:color w:val="auto"/>
+                <w:color w:val="4F81BD" w:themeColor="accent1"/>
                 <w:lang w:eastAsia="en-AU" w:bidi="hi-IN"/>
               </w:rPr>
             </w:pPr>
+            <w:r>
+              <w:rPr>
+                <w:rFonts w:ascii="Verdana" w:hAnsi="Verdana"/>
+                <w:i/>
+                <w:color w:val="4F81BD" w:themeColor="accent1"/>
+                <w:lang w:eastAsia="en-AU" w:bidi="hi-IN"/>
+              </w:rPr>
+              <w:t>The credentials were stored without spaces and in the same line</w:t>
+            </w:r>
+            <w:r>
+              <w:rPr>
+                <w:rFonts w:ascii="Verdana" w:hAnsi="Verdana"/>
+                <w:i/>
+                <w:color w:val="4F81BD" w:themeColor="accent1"/>
+                <w:lang w:eastAsia="en-AU" w:bidi="hi-IN"/>
+              </w:rPr>
+              <w:t xml:space="preserve"> </w:t>
+            </w:r>
           </w:p>
         </w:tc>
         <w:tc>
@@ -5992,10 +6109,18 @@
               <w:pStyle w:val="Bodycopy"/>
               <w:rPr>
                 <w:rFonts w:ascii="Verdana" w:hAnsi="Verdana"/>
-                <w:color w:val="auto"/>
+                <w:color w:val="4F81BD" w:themeColor="accent1"/>
                 <w:lang w:eastAsia="en-AU" w:bidi="hi-IN"/>
               </w:rPr>
             </w:pPr>
+            <w:r>
+              <w:rPr>
+                <w:rFonts w:ascii="Verdana" w:hAnsi="Verdana"/>
+                <w:color w:val="4F81BD" w:themeColor="accent1"/>
+                <w:lang w:eastAsia="en-AU" w:bidi="hi-IN"/>
+              </w:rPr>
+              <w:t xml:space="preserve">I ad “\n” to create one line per each value. </w:t>
+            </w:r>
           </w:p>
         </w:tc>
       </w:tr>
@@ -6276,29 +6401,18 @@
               <w:rPr>
                 <w:rFonts w:ascii="Verdana" w:hAnsi="Verdana"/>
                 <w:i/>
-                <w:color w:val="auto"/>
+                <w:color w:val="4F81BD" w:themeColor="accent1"/>
                 <w:lang w:eastAsia="en-AU" w:bidi="hi-IN"/>
               </w:rPr>
             </w:pPr>
-            <w:proofErr w:type="spellStart"/>
             <w:r>
               <w:rPr>
                 <w:rFonts w:ascii="Verdana" w:hAnsi="Verdana"/>
                 <w:i/>
-                <w:color w:val="auto"/>
+                <w:color w:val="4F81BD" w:themeColor="accent1"/>
                 <w:lang w:eastAsia="en-AU" w:bidi="hi-IN"/>
               </w:rPr>
-              <w:t>e.g</w:t>
-            </w:r>
-            <w:proofErr w:type="spellEnd"/>
-            <w:r>
-              <w:rPr>
-                <w:rFonts w:ascii="Verdana" w:hAnsi="Verdana"/>
-                <w:i/>
-                <w:color w:val="auto"/>
-                <w:lang w:eastAsia="en-AU" w:bidi="hi-IN"/>
-              </w:rPr>
-              <w:t xml:space="preserve"> Add a new record for the first time</w:t>
+              <w:t>Create a file and input the credentials for the first time</w:t>
             </w:r>
           </w:p>
         </w:tc>
@@ -6318,7 +6432,7 @@
               <w:rPr>
                 <w:rFonts w:ascii="Verdana" w:hAnsi="Verdana"/>
                 <w:i/>
-                <w:color w:val="auto"/>
+                <w:color w:val="4F81BD" w:themeColor="accent1"/>
                 <w:lang w:eastAsia="en-AU" w:bidi="hi-IN"/>
               </w:rPr>
             </w:pPr>
@@ -6326,19 +6440,10 @@
               <w:rPr>
                 <w:rFonts w:ascii="Verdana" w:hAnsi="Verdana"/>
                 <w:i/>
-                <w:color w:val="auto"/>
+                <w:color w:val="4F81BD" w:themeColor="accent1"/>
                 <w:lang w:eastAsia="en-AU" w:bidi="hi-IN"/>
               </w:rPr>
-              <w:t>Text file is created; username, password and URL are add to the text file</w:t>
-            </w:r>
-            <w:r>
-              <w:rPr>
-                <w:rFonts w:ascii="Verdana" w:hAnsi="Verdana"/>
-                <w:i/>
-                <w:color w:val="auto"/>
-                <w:lang w:eastAsia="en-AU" w:bidi="hi-IN"/>
-              </w:rPr>
-              <w:t>. Password is encoded.</w:t>
+              <w:t xml:space="preserve">The .txt file is created and the credentials are saved in with spaces and in a good order. </w:t>
             </w:r>
           </w:p>
         </w:tc>
@@ -6353,7 +6458,7 @@
               <w:rPr>
                 <w:rFonts w:ascii="Verdana" w:hAnsi="Verdana"/>
                 <w:i/>
-                <w:color w:val="auto"/>
+                <w:color w:val="4F81BD" w:themeColor="accent1"/>
                 <w:lang w:eastAsia="en-AU" w:bidi="hi-IN"/>
               </w:rPr>
             </w:pPr>
@@ -6361,7 +6466,7 @@
               <w:rPr>
                 <w:rFonts w:ascii="Verdana" w:hAnsi="Verdana"/>
                 <w:i/>
-                <w:color w:val="auto"/>
+                <w:color w:val="4F81BD" w:themeColor="accent1"/>
                 <w:lang w:eastAsia="en-AU" w:bidi="hi-IN"/>
               </w:rPr>
               <w:t>Yes</w:t>
@@ -6390,7 +6495,7 @@
               <w:rPr>
                 <w:rFonts w:ascii="Verdana" w:hAnsi="Verdana"/>
                 <w:i/>
-                <w:color w:val="auto"/>
+                <w:color w:val="4F81BD" w:themeColor="accent1"/>
                 <w:lang w:eastAsia="en-AU" w:bidi="hi-IN"/>
               </w:rPr>
             </w:pPr>
@@ -6398,28 +6503,10 @@
               <w:rPr>
                 <w:rFonts w:ascii="Verdana" w:hAnsi="Verdana"/>
                 <w:i/>
-                <w:color w:val="auto"/>
+                <w:color w:val="4F81BD" w:themeColor="accent1"/>
                 <w:lang w:eastAsia="en-AU" w:bidi="hi-IN"/>
               </w:rPr>
-              <w:t xml:space="preserve">Add rows </w:t>
-            </w:r>
-            <w:r>
-              <w:rPr>
-                <w:rFonts w:ascii="Verdana" w:hAnsi="Verdana"/>
-                <w:i/>
-                <w:color w:val="auto"/>
-                <w:lang w:eastAsia="en-AU" w:bidi="hi-IN"/>
-              </w:rPr>
-              <w:t xml:space="preserve">to this table </w:t>
-            </w:r>
-            <w:r>
-              <w:rPr>
-                <w:rFonts w:ascii="Verdana" w:hAnsi="Verdana"/>
-                <w:i/>
-                <w:color w:val="auto"/>
-                <w:lang w:eastAsia="en-AU" w:bidi="hi-IN"/>
-              </w:rPr>
-              <w:t>as needed</w:t>
+              <w:t>Select option [2] to open the existing and non-existing file</w:t>
             </w:r>
           </w:p>
         </w:tc>
@@ -6438,10 +6525,18 @@
               <w:pStyle w:val="Bodycopy"/>
               <w:rPr>
                 <w:rFonts w:ascii="Verdana" w:hAnsi="Verdana"/>
-                <w:color w:val="auto"/>
+                <w:color w:val="4F81BD" w:themeColor="accent1"/>
                 <w:lang w:eastAsia="en-AU" w:bidi="hi-IN"/>
               </w:rPr>
             </w:pPr>
+            <w:r>
+              <w:rPr>
+                <w:rFonts w:ascii="Verdana" w:hAnsi="Verdana"/>
+                <w:color w:val="4F81BD" w:themeColor="accent1"/>
+                <w:lang w:eastAsia="en-AU" w:bidi="hi-IN"/>
+              </w:rPr>
+              <w:t xml:space="preserve">If the file is not created yet, a message of “missing file” will appear and the menu is presented again. If the file exist, all the credential will be shown. </w:t>
+            </w:r>
           </w:p>
         </w:tc>
         <w:tc>
@@ -6453,10 +6548,109 @@
               <w:pStyle w:val="Bodycopy"/>
               <w:rPr>
                 <w:rFonts w:ascii="Verdana" w:hAnsi="Verdana"/>
-                <w:color w:val="auto"/>
+                <w:color w:val="4F81BD" w:themeColor="accent1"/>
                 <w:lang w:eastAsia="en-AU" w:bidi="hi-IN"/>
               </w:rPr>
             </w:pPr>
+            <w:r>
+              <w:rPr>
+                <w:rFonts w:ascii="Verdana" w:hAnsi="Verdana"/>
+                <w:i/>
+                <w:color w:val="4F81BD" w:themeColor="accent1"/>
+                <w:lang w:eastAsia="en-AU" w:bidi="hi-IN"/>
+              </w:rPr>
+              <w:t>Yes</w:t>
+            </w:r>
+          </w:p>
+        </w:tc>
+      </w:tr>
+      <w:tr>
+        <w:trPr>
+          <w:trHeight w:val="546"/>
+        </w:trPr>
+        <w:tc>
+          <w:tcPr>
+            <w:tcW w:w="4015" w:type="dxa"/>
+            <w:tcMar>
+              <w:top w:w="120" w:type="dxa"/>
+              <w:left w:w="120" w:type="dxa"/>
+              <w:bottom w:w="120" w:type="dxa"/>
+              <w:right w:w="120" w:type="dxa"/>
+            </w:tcMar>
+          </w:tcPr>
+          <w:p>
+            <w:pPr>
+              <w:pStyle w:val="Bodycopy"/>
+              <w:jc w:val="center"/>
+              <w:rPr>
+                <w:rFonts w:ascii="Verdana" w:hAnsi="Verdana"/>
+                <w:i/>
+                <w:color w:val="4F81BD" w:themeColor="accent1"/>
+                <w:lang w:eastAsia="en-AU" w:bidi="hi-IN"/>
+              </w:rPr>
+            </w:pPr>
+            <w:r>
+              <w:rPr>
+                <w:rFonts w:ascii="Verdana" w:hAnsi="Verdana"/>
+                <w:i/>
+                <w:color w:val="4F81BD" w:themeColor="accent1"/>
+                <w:lang w:eastAsia="en-AU" w:bidi="hi-IN"/>
+              </w:rPr>
+              <w:t>The user selected an invalid option.</w:t>
+            </w:r>
+          </w:p>
+        </w:tc>
+        <w:tc>
+          <w:tcPr>
+            <w:tcW w:w="5903" w:type="dxa"/>
+            <w:tcMar>
+              <w:top w:w="120" w:type="dxa"/>
+              <w:left w:w="120" w:type="dxa"/>
+              <w:bottom w:w="120" w:type="dxa"/>
+              <w:right w:w="120" w:type="dxa"/>
+            </w:tcMar>
+          </w:tcPr>
+          <w:p>
+            <w:pPr>
+              <w:pStyle w:val="Bodycopy"/>
+              <w:rPr>
+                <w:rFonts w:ascii="Verdana" w:hAnsi="Verdana"/>
+                <w:color w:val="4F81BD" w:themeColor="accent1"/>
+                <w:lang w:eastAsia="en-AU" w:bidi="hi-IN"/>
+              </w:rPr>
+            </w:pPr>
+            <w:r>
+              <w:rPr>
+                <w:rFonts w:ascii="Verdana" w:hAnsi="Verdana"/>
+                <w:color w:val="4F81BD" w:themeColor="accent1"/>
+                <w:lang w:eastAsia="en-AU" w:bidi="hi-IN"/>
+              </w:rPr>
+              <w:t xml:space="preserve">A message will appear “wrong option, please select again” and the menu will be presented again. </w:t>
+            </w:r>
+          </w:p>
+        </w:tc>
+        <w:tc>
+          <w:tcPr>
+            <w:tcW w:w="709" w:type="dxa"/>
+          </w:tcPr>
+          <w:p>
+            <w:pPr>
+              <w:pStyle w:val="Bodycopy"/>
+              <w:rPr>
+                <w:rFonts w:ascii="Verdana" w:hAnsi="Verdana"/>
+                <w:color w:val="4F81BD" w:themeColor="accent1"/>
+                <w:lang w:eastAsia="en-AU" w:bidi="hi-IN"/>
+              </w:rPr>
+            </w:pPr>
+            <w:r>
+              <w:rPr>
+                <w:rFonts w:ascii="Verdana" w:hAnsi="Verdana"/>
+                <w:i/>
+                <w:color w:val="4F81BD" w:themeColor="accent1"/>
+                <w:lang w:eastAsia="en-AU" w:bidi="hi-IN"/>
+              </w:rPr>
+              <w:t>Yes</w:t>
+            </w:r>
           </w:p>
         </w:tc>
       </w:tr>
@@ -6471,6 +6665,8 @@
           <w:szCs w:val="22"/>
         </w:rPr>
       </w:pPr>
+      <w:bookmarkStart w:id="3" w:name="_GoBack"/>
+      <w:bookmarkEnd w:id="3"/>
     </w:p>
     <w:p>
       <w:pPr>
@@ -10019,9 +10215,9 @@
       </w:pPr>
     </w:p>
     <w:sectPr>
-      <w:headerReference w:type="default" r:id="rId9"/>
-      <w:footerReference w:type="default" r:id="rId10"/>
-      <w:headerReference w:type="first" r:id="rId11"/>
+      <w:headerReference w:type="default" r:id="rId10"/>
+      <w:footerReference w:type="default" r:id="rId11"/>
+      <w:headerReference w:type="first" r:id="rId12"/>
       <w:pgSz w:w="11906" w:h="16838"/>
       <w:pgMar w:top="680" w:right="1106" w:bottom="680" w:left="600" w:header="0" w:footer="0" w:gutter="0"/>
       <w:cols w:space="720"/>
@@ -15168,7 +15364,7 @@
 </file>
 
 <file path=customXml/itemProps2.xml><?xml version="1.0" encoding="utf-8"?>
-<ds:datastoreItem xmlns:ds="http://schemas.openxmlformats.org/officeDocument/2006/customXml" ds:itemID="{49A97821-A8E0-4AFB-B8CC-E6FD3EC8E9E8}">
+<ds:datastoreItem xmlns:ds="http://schemas.openxmlformats.org/officeDocument/2006/customXml" ds:itemID="{7AE60068-D028-4597-ABC0-C8D9DEE3F7E5}">
   <ds:schemaRefs>
     <ds:schemaRef ds:uri="http://schemas.openxmlformats.org/officeDocument/2006/bibliography"/>
   </ds:schemaRefs>

--- a/ICTPRG302 Assessment 2 v1-10.docx
+++ b/ICTPRG302 Assessment 2 v1-10.docx
@@ -6654,6 +6654,280 @@
           </w:p>
         </w:tc>
       </w:tr>
+      <w:tr>
+        <w:trPr>
+          <w:trHeight w:val="546"/>
+        </w:trPr>
+        <w:tc>
+          <w:tcPr>
+            <w:tcW w:w="4015" w:type="dxa"/>
+            <w:tcMar>
+              <w:top w:w="120" w:type="dxa"/>
+              <w:left w:w="120" w:type="dxa"/>
+              <w:bottom w:w="120" w:type="dxa"/>
+              <w:right w:w="120" w:type="dxa"/>
+            </w:tcMar>
+          </w:tcPr>
+          <w:p>
+            <w:pPr>
+              <w:pStyle w:val="Bodycopy"/>
+              <w:jc w:val="center"/>
+              <w:rPr>
+                <w:rFonts w:ascii="Verdana" w:hAnsi="Verdana"/>
+                <w:i/>
+                <w:color w:val="4F81BD" w:themeColor="accent1"/>
+                <w:lang w:eastAsia="en-AU" w:bidi="hi-IN"/>
+              </w:rPr>
+            </w:pPr>
+            <w:r>
+              <w:rPr>
+                <w:rFonts w:ascii="Verdana" w:hAnsi="Verdana"/>
+                <w:i/>
+                <w:color w:val="4F81BD" w:themeColor="accent1"/>
+                <w:lang w:eastAsia="en-AU" w:bidi="hi-IN"/>
+              </w:rPr>
+              <w:t xml:space="preserve">The user select the option [1] the save more credentials. </w:t>
+            </w:r>
+          </w:p>
+        </w:tc>
+        <w:tc>
+          <w:tcPr>
+            <w:tcW w:w="5903" w:type="dxa"/>
+            <w:tcMar>
+              <w:top w:w="120" w:type="dxa"/>
+              <w:left w:w="120" w:type="dxa"/>
+              <w:bottom w:w="120" w:type="dxa"/>
+              <w:right w:w="120" w:type="dxa"/>
+            </w:tcMar>
+          </w:tcPr>
+          <w:p>
+            <w:pPr>
+              <w:pStyle w:val="Bodycopy"/>
+              <w:rPr>
+                <w:rFonts w:ascii="Verdana" w:hAnsi="Verdana"/>
+                <w:color w:val="4F81BD" w:themeColor="accent1"/>
+                <w:lang w:eastAsia="en-AU" w:bidi="hi-IN"/>
+              </w:rPr>
+            </w:pPr>
+            <w:r>
+              <w:rPr>
+                <w:rFonts w:ascii="Verdana" w:hAnsi="Verdana"/>
+                <w:color w:val="4F81BD" w:themeColor="accent1"/>
+                <w:lang w:eastAsia="en-AU" w:bidi="hi-IN"/>
+              </w:rPr>
+              <w:t xml:space="preserve">The new credentials are added after the previews ones with a good spacing and organized. </w:t>
+            </w:r>
+          </w:p>
+        </w:tc>
+        <w:tc>
+          <w:tcPr>
+            <w:tcW w:w="709" w:type="dxa"/>
+          </w:tcPr>
+          <w:p>
+            <w:pPr>
+              <w:pStyle w:val="Bodycopy"/>
+              <w:rPr>
+                <w:rFonts w:ascii="Verdana" w:hAnsi="Verdana"/>
+                <w:i/>
+                <w:color w:val="4F81BD" w:themeColor="accent1"/>
+                <w:lang w:eastAsia="en-AU" w:bidi="hi-IN"/>
+              </w:rPr>
+            </w:pPr>
+          </w:p>
+        </w:tc>
+      </w:tr>
+      <w:tr>
+        <w:trPr>
+          <w:trHeight w:val="546"/>
+        </w:trPr>
+        <w:tc>
+          <w:tcPr>
+            <w:tcW w:w="4015" w:type="dxa"/>
+            <w:tcMar>
+              <w:top w:w="120" w:type="dxa"/>
+              <w:left w:w="120" w:type="dxa"/>
+              <w:bottom w:w="120" w:type="dxa"/>
+              <w:right w:w="120" w:type="dxa"/>
+            </w:tcMar>
+          </w:tcPr>
+          <w:p>
+            <w:pPr>
+              <w:pStyle w:val="Bodycopy"/>
+              <w:jc w:val="center"/>
+              <w:rPr>
+                <w:rFonts w:ascii="Verdana" w:hAnsi="Verdana"/>
+                <w:i/>
+                <w:color w:val="4F81BD" w:themeColor="accent1"/>
+                <w:lang w:eastAsia="en-AU" w:bidi="hi-IN"/>
+              </w:rPr>
+            </w:pPr>
+            <w:r>
+              <w:rPr>
+                <w:rFonts w:ascii="Verdana" w:hAnsi="Verdana"/>
+                <w:i/>
+                <w:color w:val="4F81BD" w:themeColor="accent1"/>
+                <w:lang w:eastAsia="en-AU" w:bidi="hi-IN"/>
+              </w:rPr>
+              <w:t xml:space="preserve">The user select the option [q] to exit. </w:t>
+            </w:r>
+          </w:p>
+        </w:tc>
+        <w:tc>
+          <w:tcPr>
+            <w:tcW w:w="5903" w:type="dxa"/>
+            <w:tcMar>
+              <w:top w:w="120" w:type="dxa"/>
+              <w:left w:w="120" w:type="dxa"/>
+              <w:bottom w:w="120" w:type="dxa"/>
+              <w:right w:w="120" w:type="dxa"/>
+            </w:tcMar>
+          </w:tcPr>
+          <w:p>
+            <w:pPr>
+              <w:pStyle w:val="Bodycopy"/>
+              <w:rPr>
+                <w:rFonts w:ascii="Verdana" w:hAnsi="Verdana"/>
+                <w:color w:val="4F81BD" w:themeColor="accent1"/>
+                <w:lang w:eastAsia="en-AU" w:bidi="hi-IN"/>
+              </w:rPr>
+            </w:pPr>
+            <w:r>
+              <w:rPr>
+                <w:rFonts w:ascii="Verdana" w:hAnsi="Verdana"/>
+                <w:color w:val="4F81BD" w:themeColor="accent1"/>
+                <w:lang w:eastAsia="en-AU" w:bidi="hi-IN"/>
+              </w:rPr>
+              <w:t>A message appears “</w:t>
+            </w:r>
+            <w:r>
+              <w:rPr>
+                <w:rFonts w:ascii="Verdana" w:hAnsi="Verdana"/>
+                <w:color w:val="4F81BD" w:themeColor="accent1"/>
+                <w:lang w:eastAsia="en-AU" w:bidi="hi-IN"/>
+              </w:rPr>
+              <w:t>see you next time!</w:t>
+            </w:r>
+            <w:r>
+              <w:rPr>
+                <w:rFonts w:ascii="Verdana" w:hAnsi="Verdana"/>
+                <w:color w:val="4F81BD" w:themeColor="accent1"/>
+                <w:lang w:eastAsia="en-AU" w:bidi="hi-IN"/>
+              </w:rPr>
+              <w:t xml:space="preserve">” and the application is terminated. </w:t>
+            </w:r>
+          </w:p>
+        </w:tc>
+        <w:tc>
+          <w:tcPr>
+            <w:tcW w:w="709" w:type="dxa"/>
+          </w:tcPr>
+          <w:p>
+            <w:pPr>
+              <w:pStyle w:val="Bodycopy"/>
+              <w:rPr>
+                <w:rFonts w:ascii="Verdana" w:hAnsi="Verdana"/>
+                <w:i/>
+                <w:color w:val="4F81BD" w:themeColor="accent1"/>
+                <w:lang w:eastAsia="en-AU" w:bidi="hi-IN"/>
+              </w:rPr>
+            </w:pPr>
+          </w:p>
+        </w:tc>
+      </w:tr>
+      <w:tr>
+        <w:trPr>
+          <w:trHeight w:val="546"/>
+        </w:trPr>
+        <w:tc>
+          <w:tcPr>
+            <w:tcW w:w="4015" w:type="dxa"/>
+            <w:tcMar>
+              <w:top w:w="120" w:type="dxa"/>
+              <w:left w:w="120" w:type="dxa"/>
+              <w:bottom w:w="120" w:type="dxa"/>
+              <w:right w:w="120" w:type="dxa"/>
+            </w:tcMar>
+          </w:tcPr>
+          <w:p>
+            <w:pPr>
+              <w:pStyle w:val="Bodycopy"/>
+              <w:jc w:val="center"/>
+              <w:rPr>
+                <w:rFonts w:ascii="Verdana" w:hAnsi="Verdana"/>
+                <w:i/>
+                <w:color w:val="4F81BD" w:themeColor="accent1"/>
+                <w:lang w:eastAsia="en-AU" w:bidi="hi-IN"/>
+              </w:rPr>
+            </w:pPr>
+            <w:r>
+              <w:rPr>
+                <w:rFonts w:ascii="Verdana" w:hAnsi="Verdana"/>
+                <w:i/>
+                <w:color w:val="4F81BD" w:themeColor="accent1"/>
+                <w:lang w:eastAsia="en-AU" w:bidi="hi-IN"/>
+              </w:rPr>
+              <w:lastRenderedPageBreak/>
+              <w:t>When opening the .txt file, all the data should be encrypted</w:t>
+            </w:r>
+            <w:r>
+              <w:rPr>
+                <w:rFonts w:ascii="Verdana" w:hAnsi="Verdana"/>
+                <w:i/>
+                <w:color w:val="4F81BD" w:themeColor="accent1"/>
+                <w:lang w:eastAsia="en-AU" w:bidi="hi-IN"/>
+              </w:rPr>
+              <w:t xml:space="preserve"> </w:t>
+            </w:r>
+          </w:p>
+        </w:tc>
+        <w:tc>
+          <w:tcPr>
+            <w:tcW w:w="5903" w:type="dxa"/>
+            <w:tcMar>
+              <w:top w:w="120" w:type="dxa"/>
+              <w:left w:w="120" w:type="dxa"/>
+              <w:bottom w:w="120" w:type="dxa"/>
+              <w:right w:w="120" w:type="dxa"/>
+            </w:tcMar>
+          </w:tcPr>
+          <w:p>
+            <w:pPr>
+              <w:pStyle w:val="Bodycopy"/>
+              <w:rPr>
+                <w:rFonts w:ascii="Verdana" w:hAnsi="Verdana"/>
+                <w:color w:val="4F81BD" w:themeColor="accent1"/>
+                <w:lang w:eastAsia="en-AU" w:bidi="hi-IN"/>
+              </w:rPr>
+            </w:pPr>
+            <w:r>
+              <w:rPr>
+                <w:rFonts w:ascii="Verdana" w:hAnsi="Verdana"/>
+                <w:color w:val="4F81BD" w:themeColor="accent1"/>
+                <w:lang w:eastAsia="en-AU" w:bidi="hi-IN"/>
+              </w:rPr>
+              <w:t>The encryption function was added. All the credentials are stored encrypted and they are decrypted when the user select option 2 to retrieve them.</w:t>
+            </w:r>
+            <w:bookmarkStart w:id="3" w:name="_GoBack"/>
+            <w:bookmarkEnd w:id="3"/>
+          </w:p>
+        </w:tc>
+        <w:tc>
+          <w:tcPr>
+            <w:tcW w:w="709" w:type="dxa"/>
+          </w:tcPr>
+          <w:p>
+            <w:pPr>
+              <w:pStyle w:val="Bodycopy"/>
+              <w:rPr>
+                <w:rFonts w:ascii="Verdana" w:hAnsi="Verdana"/>
+                <w:i/>
+                <w:color w:val="4F81BD" w:themeColor="accent1"/>
+                <w:lang w:eastAsia="en-AU" w:bidi="hi-IN"/>
+              </w:rPr>
+            </w:pPr>
+          </w:p>
+        </w:tc>
+      </w:tr>
     </w:tbl>
     <w:p>
       <w:pPr>
@@ -6665,8 +6939,6 @@
           <w:szCs w:val="22"/>
         </w:rPr>
       </w:pPr>
-      <w:bookmarkStart w:id="3" w:name="_GoBack"/>
-      <w:bookmarkEnd w:id="3"/>
     </w:p>
     <w:p>
       <w:pPr>
@@ -7123,30 +7395,26 @@
           <w:p>
             <w:pPr>
               <w:pStyle w:val="ListParagraph10"/>
+              <w:numPr>
+                <w:ilvl w:val="0"/>
+                <w:numId w:val="12"/>
+              </w:numPr>
               <w:suppressAutoHyphens/>
               <w:spacing w:after="0" w:line="259" w:lineRule="auto"/>
               <w:ind w:left="0"/>
               <w:rPr>
                 <w:rFonts w:ascii="Arial" w:hAnsi="Arial" w:cs="Arial"/>
-                <w:i/>
+                <w:color w:val="4F81BD" w:themeColor="accent1"/>
                 <w:lang w:val="en-AU" w:eastAsia="en-AU"/>
               </w:rPr>
             </w:pPr>
             <w:r>
               <w:rPr>
                 <w:rFonts w:ascii="Arial" w:hAnsi="Arial" w:cs="Arial"/>
-                <w:i/>
+                <w:color w:val="4F81BD" w:themeColor="accent1"/>
                 <w:lang w:val="en-AU" w:eastAsia="en-AU"/>
               </w:rPr>
-              <w:t xml:space="preserve">Enter notes of </w:t>
-            </w:r>
-            <w:r>
-              <w:rPr>
-                <w:rFonts w:ascii="Arial" w:hAnsi="Arial" w:cs="Arial"/>
-                <w:i/>
-                <w:lang w:val="en-AU" w:eastAsia="en-AU"/>
-              </w:rPr>
-              <w:br/>
+              <w:t>The observations from the instructor:</w:t>
             </w:r>
           </w:p>
           <w:p>
@@ -7161,45 +7429,129 @@
               <w:ind w:left="0"/>
               <w:rPr>
                 <w:rFonts w:ascii="Arial" w:hAnsi="Arial" w:cs="Arial"/>
+                <w:color w:val="4F81BD" w:themeColor="accent1"/>
                 <w:lang w:val="en-AU" w:eastAsia="en-AU"/>
               </w:rPr>
             </w:pPr>
-            <w:r>
-              <w:rPr>
-                <w:rFonts w:ascii="Arial" w:hAnsi="Arial" w:cs="Arial"/>
-                <w:lang w:val="en-AU" w:eastAsia="en-AU"/>
-              </w:rPr>
-              <w:t xml:space="preserve">The discussion with your supervisor </w:t>
-            </w:r>
-            <w:r>
-              <w:rPr>
-                <w:rFonts w:ascii="Arial" w:hAnsi="Arial" w:cs="Arial"/>
-                <w:lang w:val="en-AU" w:eastAsia="en-AU"/>
-              </w:rPr>
-              <w:t xml:space="preserve">confirming that </w:t>
-            </w:r>
-            <w:r>
-              <w:rPr>
-                <w:rFonts w:ascii="Arial" w:hAnsi="Arial" w:cs="Arial"/>
-              </w:rPr>
-              <w:t xml:space="preserve">your application </w:t>
-            </w:r>
-            <w:r>
-              <w:rPr>
-                <w:rFonts w:ascii="Arial" w:hAnsi="Arial" w:cs="Arial"/>
-              </w:rPr>
-              <w:t xml:space="preserve">meets </w:t>
-            </w:r>
-            <w:r>
-              <w:rPr>
-                <w:rFonts w:ascii="Arial" w:hAnsi="Arial" w:cs="Arial"/>
-              </w:rPr>
-              <w:t xml:space="preserve">the initial design specifications and program specifications. </w:t>
-            </w:r>
           </w:p>
           <w:p>
             <w:pPr>
               <w:pStyle w:val="ListParagraph10"/>
+              <w:numPr>
+                <w:ilvl w:val="0"/>
+                <w:numId w:val="12"/>
+              </w:numPr>
+              <w:suppressAutoHyphens/>
+              <w:spacing w:after="0" w:line="259" w:lineRule="auto"/>
+              <w:ind w:left="0"/>
+              <w:rPr>
+                <w:rFonts w:ascii="Arial" w:hAnsi="Arial" w:cs="Arial"/>
+                <w:color w:val="4F81BD" w:themeColor="accent1"/>
+                <w:lang w:val="en-AU" w:eastAsia="en-AU"/>
+              </w:rPr>
+            </w:pPr>
+            <w:r>
+              <w:rPr>
+                <w:rFonts w:ascii="Arial" w:hAnsi="Arial" w:cs="Arial"/>
+                <w:color w:val="4F81BD" w:themeColor="accent1"/>
+                <w:lang w:val="en-AU" w:eastAsia="en-AU"/>
+              </w:rPr>
+              <w:t xml:space="preserve">*Some of the comments where too obvious from the task they were pointing out. </w:t>
+            </w:r>
+          </w:p>
+          <w:p>
+            <w:pPr>
+              <w:pStyle w:val="ListParagraph10"/>
+              <w:numPr>
+                <w:ilvl w:val="0"/>
+                <w:numId w:val="12"/>
+              </w:numPr>
+              <w:suppressAutoHyphens/>
+              <w:spacing w:after="0" w:line="259" w:lineRule="auto"/>
+              <w:ind w:left="0"/>
+              <w:rPr>
+                <w:rFonts w:ascii="Arial" w:hAnsi="Arial" w:cs="Arial"/>
+                <w:color w:val="4F81BD" w:themeColor="accent1"/>
+                <w:lang w:val="en-AU" w:eastAsia="en-AU"/>
+              </w:rPr>
+            </w:pPr>
+            <w:r>
+              <w:rPr>
+                <w:rFonts w:ascii="Arial" w:hAnsi="Arial" w:cs="Arial"/>
+                <w:color w:val="4F81BD" w:themeColor="accent1"/>
+                <w:lang w:val="en-AU" w:eastAsia="en-AU"/>
+              </w:rPr>
+              <w:t>*Changing the name of some variables will help to avoid the need of a comment. “</w:t>
+            </w:r>
+            <w:proofErr w:type="spellStart"/>
+            <w:r>
+              <w:rPr>
+                <w:rFonts w:ascii="Arial" w:hAnsi="Arial" w:cs="Arial"/>
+                <w:color w:val="4F81BD" w:themeColor="accent1"/>
+                <w:lang w:val="en-AU" w:eastAsia="en-AU"/>
+              </w:rPr>
+              <w:t>open_credentials</w:t>
+            </w:r>
+            <w:proofErr w:type="spellEnd"/>
+            <w:r>
+              <w:rPr>
+                <w:rFonts w:ascii="Arial" w:hAnsi="Arial" w:cs="Arial"/>
+                <w:color w:val="4F81BD" w:themeColor="accent1"/>
+                <w:lang w:val="en-AU" w:eastAsia="en-AU"/>
+              </w:rPr>
+              <w:t>” has been changed to “</w:t>
+            </w:r>
+            <w:proofErr w:type="spellStart"/>
+            <w:r>
+              <w:rPr>
+                <w:rFonts w:ascii="Arial" w:hAnsi="Arial" w:cs="Arial"/>
+                <w:color w:val="4F81BD" w:themeColor="accent1"/>
+                <w:lang w:val="en-AU" w:eastAsia="en-AU"/>
+              </w:rPr>
+              <w:t>display_credentials</w:t>
+            </w:r>
+            <w:proofErr w:type="spellEnd"/>
+            <w:r>
+              <w:rPr>
+                <w:rFonts w:ascii="Arial" w:hAnsi="Arial" w:cs="Arial"/>
+                <w:color w:val="4F81BD" w:themeColor="accent1"/>
+                <w:lang w:val="en-AU" w:eastAsia="en-AU"/>
+              </w:rPr>
+              <w:t xml:space="preserve">”. </w:t>
+            </w:r>
+          </w:p>
+          <w:p>
+            <w:pPr>
+              <w:pStyle w:val="ListParagraph10"/>
+              <w:numPr>
+                <w:ilvl w:val="0"/>
+                <w:numId w:val="12"/>
+              </w:numPr>
+              <w:suppressAutoHyphens/>
+              <w:spacing w:after="0" w:line="259" w:lineRule="auto"/>
+              <w:ind w:left="0"/>
+              <w:rPr>
+                <w:rFonts w:ascii="Arial" w:hAnsi="Arial" w:cs="Arial"/>
+                <w:color w:val="4F81BD" w:themeColor="accent1"/>
+                <w:lang w:val="en-AU" w:eastAsia="en-AU"/>
+              </w:rPr>
+            </w:pPr>
+            <w:r>
+              <w:rPr>
+                <w:rFonts w:ascii="Arial" w:hAnsi="Arial" w:cs="Arial"/>
+                <w:color w:val="4F81BD" w:themeColor="accent1"/>
+                <w:lang w:val="en-AU" w:eastAsia="en-AU"/>
+              </w:rPr>
+              <w:t xml:space="preserve">*The script has been organize better using some spaces between lines.  </w:t>
+            </w:r>
+          </w:p>
+          <w:p>
+            <w:pPr>
+              <w:pStyle w:val="ListParagraph10"/>
+              <w:numPr>
+                <w:ilvl w:val="0"/>
+                <w:numId w:val="12"/>
+              </w:numPr>
               <w:suppressAutoHyphens/>
               <w:spacing w:after="0" w:line="259" w:lineRule="auto"/>
               <w:ind w:left="0"/>
@@ -10509,7 +10861,7 @@
             <w:sz w:val="16"/>
             <w:szCs w:val="16"/>
           </w:rPr>
-          <w:t>9</w:t>
+          <w:t>7</w:t>
         </w:r>
         <w:r>
           <w:rPr>
@@ -10568,7 +10920,7 @@
             <w:sz w:val="16"/>
             <w:szCs w:val="16"/>
           </w:rPr>
-          <w:t>9</w:t>
+          <w:t>10</w:t>
         </w:r>
         <w:r>
           <w:rPr>
@@ -15364,7 +15716,7 @@
 </file>
 
 <file path=customXml/itemProps2.xml><?xml version="1.0" encoding="utf-8"?>
-<ds:datastoreItem xmlns:ds="http://schemas.openxmlformats.org/officeDocument/2006/customXml" ds:itemID="{7AE60068-D028-4597-ABC0-C8D9DEE3F7E5}">
+<ds:datastoreItem xmlns:ds="http://schemas.openxmlformats.org/officeDocument/2006/customXml" ds:itemID="{E3151563-7EBB-4EA2-B490-2FCED6D8F6E5}">
   <ds:schemaRefs>
     <ds:schemaRef ds:uri="http://schemas.openxmlformats.org/officeDocument/2006/bibliography"/>
   </ds:schemaRefs>
